--- a/RPD.docx
+++ b/RPD.docx
@@ -60,7 +60,7 @@
                         </pic:nvPicPr>
                         <pic:blipFill>
                           <a:blip r:embed="rId2"/>
-                          <a:srcRect l="23640" t="29380" r="57280" b="55380"/>
+                          <a:srcRect l="23640" t="29380" r="57292" b="55391"/>
                           <a:stretch>
                             <a:fillRect/>
                           </a:stretch>
@@ -1484,6 +1484,24 @@
           <w:sz w:val="28"/>
           <w:szCs w:val="28"/>
         </w:rPr>
+      </w:r>
+    </w:p>
+    <w:p>
+      <w:pPr>
+        <w:pStyle w:val="Normal"/>
+        <w:rPr/>
+      </w:pPr>
+      <w:r>
+        <w:rPr/>
+      </w:r>
+    </w:p>
+    <w:p>
+      <w:pPr>
+        <w:pStyle w:val="Normal"/>
+        <w:rPr/>
+      </w:pPr>
+      <w:r>
+        <w:rPr/>
       </w:r>
     </w:p>
     <w:p>
@@ -2611,7 +2629,7 @@
                 <w:szCs w:val="24"/>
                 <w:lang w:val="en-US"/>
               </w:rPr>
-              <w:t xml:space="preserve">('УК-2. Способен управлятьпроектом на всех этапах егожизненного цикла',)</w:t>
+              <w:t xml:space="preserve">('УК-1. Способен осуществлятькритический анализпроблемных ситуаций наоснове системного подхода,вырабатывать стратегиюдействий',)</w:t>
             </w:r>
           </w:p>
         </w:tc>
@@ -2645,7 +2663,7 @@
                 <w:sz w:val="24"/>
                 <w:szCs w:val="24"/>
               </w:rPr>
-              <w:t xml:space="preserve">('УК-2. Способен управлятьпроектом на всех этапах егожизненного цикла',)</w:t>
+              <w:t xml:space="preserve">('УК-1. Способен осуществлятькритический анализпроблемных ситуаций наоснове системного подхода,вырабатывать стратегиюдействий',)</w:t>
             </w:r>
           </w:p>
         </w:tc>
@@ -2711,7 +2729,7 @@
                 <w:sz w:val="24"/>
                 <w:szCs w:val="24"/>
               </w:rPr>
-              <w:t xml:space="preserve">('УК-2.1.Знать методы управления проектами; этапы жизненного цикла проекта',)</w:t>
+              <w:t xml:space="preserve">('УК-1.1. Знать процедуры критического анализа, методики анализа результатов исследования и разработки стратегий проведения исследований, организации процесса принятия решения',)</w:t>
             </w:r>
           </w:p>
         </w:tc>
@@ -2842,7 +2860,7 @@
                 <w:sz w:val="24"/>
                 <w:szCs w:val="24"/>
               </w:rPr>
-              <w:t xml:space="preserve">('УК-2.2.Уметь разрабатывать и анализировать альтернативные варианты проектов для достижения намеченных результатов; разрабатывать проекты, определять целевые этапы и основные направления работ',)</w:t>
+              <w:t xml:space="preserve">('УК-1.2. Уметь принимать конкретные решения для повышения эффективности процедур анализа проблем, принятия решений и разработки стратегий',)</w:t>
             </w:r>
           </w:p>
         </w:tc>
@@ -2970,7 +2988,7 @@
                 <w:sz w:val="24"/>
                 <w:szCs w:val="24"/>
               </w:rPr>
-              <w:t xml:space="preserve">('УК-2.3.Владеть навыками разработки проектов в избранной профессиональной сфере; методами оценки эффективности проекта, а также потребности в ресурсах',)</w:t>
+              <w:t xml:space="preserve">('УК-1.3.Владеть методиками постановки цели и определения способов ее достижения;  методиками разработки стратегий действий при проблемных ситуациях',)</w:t>
             </w:r>
           </w:p>
         </w:tc>
@@ -3008,7 +3026,7 @@
                 <w:szCs w:val="24"/>
                 <w:lang w:val="en-US"/>
               </w:rPr>
-              <w:t xml:space="preserve">('УК-4. Способен применять современные коммуникативные технологии, в том числе на иностранном(ых) языке(ах),для академического и профессионального взаимодействия',)</w:t>
+              <w:t xml:space="preserve">('УК-2. Способен управлятьпроектом на всех этапах егожизненного цикла',)</w:t>
             </w:r>
           </w:p>
         </w:tc>
@@ -3042,7 +3060,7 @@
                 <w:sz w:val="24"/>
                 <w:szCs w:val="24"/>
               </w:rPr>
-              <w:t xml:space="preserve">('УК-4. Способен применять современные коммуникативные технологии, в том числе на иностранном(ых) языке(ах),для академического и профессионального взаимодействия',)</w:t>
+              <w:t xml:space="preserve">('УК-2. Способен управлятьпроектом на всех этапах егожизненного цикла',)</w:t>
             </w:r>
           </w:p>
         </w:tc>
@@ -3108,7 +3126,7 @@
                 <w:sz w:val="24"/>
                 <w:szCs w:val="24"/>
               </w:rPr>
-              <w:t xml:space="preserve">('УК-4.1.Знать современные коммуникативные технологии, формы и методы коммуникации в профессиональной деятельности',)</w:t>
+              <w:t xml:space="preserve">('УК-2.1.Знать методы управления проектами; этапы жизненного цикла проекта',)</w:t>
             </w:r>
           </w:p>
         </w:tc>
@@ -3239,7 +3257,7 @@
                 <w:sz w:val="24"/>
                 <w:szCs w:val="24"/>
               </w:rPr>
-              <w:t xml:space="preserve">('УК-4.2.Уметь осуществлять коммуникацию в различных формах; обоснованно выбирать оптимальные средства коммуникации и коммуникационные технологии с учетом специфики профессиональной деятельности',)</w:t>
+              <w:t xml:space="preserve">('УК-2.2.Уметь разрабатывать и анализировать альтернативные варианты проектов для достижения намеченных результатов; разрабатывать проекты, определять целевые этапы и основные направления работ',)</w:t>
             </w:r>
           </w:p>
         </w:tc>
@@ -3367,7 +3385,7 @@
                 <w:sz w:val="24"/>
                 <w:szCs w:val="24"/>
               </w:rPr>
-              <w:t xml:space="preserve">('УК-4.3.Владеть навыками применения современных коммуникационных технологий для профессионального взаимодействия',)</w:t>
+              <w:t xml:space="preserve">('УК-2.3.Владеть навыками разработки проектов в избранной профессиональной сфере; методами оценки эффективности проекта, а также потребности в ресурсах',)</w:t>
             </w:r>
           </w:p>
         </w:tc>
@@ -3405,7 +3423,7 @@
                 <w:szCs w:val="24"/>
                 <w:lang w:val="en-US"/>
               </w:rPr>
-              <w:t xml:space="preserve">('УК-5. Способен анализироватьи учитывать разнообразиекультур в процессе межкультурного взаимодействия',)</w:t>
+              <w:t xml:space="preserve">('УК-3. Способен организовывать и руководить работой команды, вырабатывая командную стратегию для достижения поставленной цели',)</w:t>
             </w:r>
           </w:p>
         </w:tc>
@@ -3439,7 +3457,7 @@
                 <w:sz w:val="24"/>
                 <w:szCs w:val="24"/>
               </w:rPr>
-              <w:t xml:space="preserve">('УК-5. Способен анализироватьи учитывать разнообразиекультур в процессе межкультурного взаимодействия',)</w:t>
+              <w:t xml:space="preserve">('УК-3. Способен организовывать и руководить работой команды, вырабатывая командную стратегию для достижения поставленной цели',)</w:t>
             </w:r>
           </w:p>
         </w:tc>
@@ -3505,7 +3523,7 @@
                 <w:sz w:val="24"/>
                 <w:szCs w:val="24"/>
               </w:rPr>
-              <w:t xml:space="preserve">('УК-5.1.Знать национальные, конфессиональные и этнокультурные особенности и национальные традиции; основные принципы и нормы межкультурного взаимодействия',)</w:t>
+              <w:t xml:space="preserve">('УК-3.1.Знать методики формирования команд; методы эффективного руководства коллективами',)</w:t>
             </w:r>
           </w:p>
         </w:tc>
@@ -3636,7 +3654,7 @@
                 <w:sz w:val="24"/>
                 <w:szCs w:val="24"/>
               </w:rPr>
-              <w:t xml:space="preserve">('УК-5.2.Уметь анализировать особенности межкультурного взаимодействия с учетом национальных, конфессиональных и этнокультурных особенностей и национальных традиций',)</w:t>
+              <w:t xml:space="preserve">('УК-3.2.Уметь разрабатывать командную стратегию; организовывать работу коллективов; управлять коллективом;разрабатывать мероприятия по личностному, образовательному и профессиональному росту',)</w:t>
             </w:r>
           </w:p>
         </w:tc>
@@ -3764,7 +3782,7 @@
                 <w:sz w:val="24"/>
                 <w:szCs w:val="24"/>
               </w:rPr>
-              <w:t xml:space="preserve">('УК-5.3.Владеть приемами и средствами создания поликультурной среды для межкультурного взаимодействия в ходе решения задач профессиональной деятельности',)</w:t>
+              <w:t xml:space="preserve">('УК-3.3.Владеть методами организации и управления коллективом, планированием его действий',)</w:t>
             </w:r>
           </w:p>
         </w:tc>
@@ -4162,6 +4180,800 @@
                 <w:szCs w:val="24"/>
               </w:rPr>
               <w:t xml:space="preserve">('УК-4.3.Владеть навыками применения современных коммуникационных технологий для профессионального взаимодействия',)</w:t>
+            </w:r>
+          </w:p>
+        </w:tc>
+      </w:tr>
+      <w:tr>
+        <w:trPr/>
+        <w:tc>
+          <w:tcPr>
+            <w:tcW w:w="856" w:type="dxa"/>
+            <w:vMerge w:val="restart"/>
+            <w:tcBorders>
+              <w:top w:val="single" w:sz="4" w:space="0" w:color="000000"/>
+              <w:left w:val="single" w:sz="4" w:space="0" w:color="000000"/>
+              <w:bottom w:val="single" w:sz="4" w:space="0" w:color="000000"/>
+              <w:right w:val="single" w:sz="4" w:space="0" w:color="000000"/>
+            </w:tcBorders>
+            <w:shd w:color="auto" w:fill="auto" w:val="clear"/>
+          </w:tcPr>
+          <w:p>
+            <w:pPr>
+              <w:pStyle w:val="Normal"/>
+              <w:rPr>
+                <w:color w:val="000000"/>
+                <w:spacing w:val="-2"/>
+                <w:sz w:val="24"/>
+                <w:szCs w:val="24"/>
+                <w:lang w:val="en-US"/>
+              </w:rPr>
+            </w:pPr>
+            <w:r>
+              <w:rPr>
+                <w:color w:val="000000"/>
+                <w:spacing w:val="-2"/>
+                <w:sz w:val="24"/>
+                <w:szCs w:val="24"/>
+                <w:lang w:val="en-US"/>
+              </w:rPr>
+              <w:t xml:space="preserve">('УК-5. Способен анализироватьи учитывать разнообразиекультур в процессе межкультурного взаимодействия',)</w:t>
+            </w:r>
+          </w:p>
+        </w:tc>
+        <w:tc>
+          <w:tcPr>
+            <w:tcW w:w="3561" w:type="dxa"/>
+            <w:vMerge w:val="restart"/>
+            <w:tcBorders>
+              <w:top w:val="single" w:sz="4" w:space="0" w:color="000000"/>
+              <w:left w:val="single" w:sz="4" w:space="0" w:color="000000"/>
+              <w:bottom w:val="single" w:sz="4" w:space="0" w:color="000000"/>
+              <w:right w:val="single" w:sz="4" w:space="0" w:color="000000"/>
+            </w:tcBorders>
+            <w:shd w:color="auto" w:fill="auto" w:val="clear"/>
+          </w:tcPr>
+          <w:p>
+            <w:pPr>
+              <w:pStyle w:val="Normal"/>
+              <w:rPr>
+                <w:rFonts w:ascii="Liberation Serif" w:hAnsi="Liberation Serif" w:eastAsia="Liberation Serif" w:cs="Liberation Serif"/>
+                <w:color w:val="000000"/>
+                <w:spacing w:val="-2"/>
+                <w:sz w:val="24"/>
+                <w:szCs w:val="24"/>
+              </w:rPr>
+            </w:pPr>
+            <w:r>
+              <w:rPr>
+                <w:rFonts w:eastAsia="Liberation Serif" w:cs="Liberation Serif" w:ascii="Liberation Serif" w:hAnsi="Liberation Serif"/>
+                <w:color w:val="000000" w:themeColor="text1" w:themeShade="ff" w:themeTint="ff"/>
+                <w:sz w:val="24"/>
+                <w:szCs w:val="24"/>
+              </w:rPr>
+              <w:t xml:space="preserve">('УК-5. Способен анализироватьи учитывать разнообразиекультур в процессе межкультурного взаимодействия',)</w:t>
+            </w:r>
+          </w:p>
+        </w:tc>
+        <w:tc>
+          <w:tcPr>
+            <w:tcW w:w="826" w:type="dxa"/>
+            <w:tcBorders>
+              <w:top w:val="single" w:sz="4" w:space="0" w:color="000000"/>
+              <w:left w:val="single" w:sz="4" w:space="0" w:color="000000"/>
+              <w:bottom w:val="single" w:sz="4" w:space="0" w:color="000000"/>
+              <w:right w:val="single" w:sz="4" w:space="0" w:color="000000"/>
+            </w:tcBorders>
+            <w:shd w:color="auto" w:fill="auto" w:val="clear"/>
+          </w:tcPr>
+          <w:p>
+            <w:pPr>
+              <w:pStyle w:val="Normal"/>
+              <w:jc w:val="both"/>
+              <w:rPr>
+                <w:color w:val="000000"/>
+                <w:spacing w:val="-2"/>
+                <w:szCs w:val="28"/>
+                <w:lang w:val="en-US"/>
+              </w:rPr>
+            </w:pPr>
+            <w:r>
+              <w:rPr>
+                <w:color w:val="000000"/>
+                <w:spacing w:val="-2"/>
+                <w:szCs w:val="28"/>
+                <w:lang w:val="en-US"/>
+              </w:rPr>
+              <w:t>Знать</w:t>
+            </w:r>
+          </w:p>
+        </w:tc>
+        <w:tc>
+          <w:tcPr>
+            <w:tcW w:w="4101" w:type="dxa"/>
+            <w:tcBorders>
+              <w:top w:val="single" w:sz="4" w:space="0" w:color="000000"/>
+              <w:left w:val="single" w:sz="4" w:space="0" w:color="000000"/>
+              <w:bottom w:val="single" w:sz="4" w:space="0" w:color="000000"/>
+              <w:right w:val="single" w:sz="4" w:space="0" w:color="000000"/>
+            </w:tcBorders>
+            <w:shd w:color="auto" w:fill="auto" w:val="clear"/>
+          </w:tcPr>
+          <w:p>
+            <w:pPr>
+              <w:pStyle w:val="Normal"/>
+              <w:rPr>
+                <w:rFonts w:ascii="Liberation Serif" w:hAnsi="Liberation Serif" w:eastAsia="Liberation Serif" w:cs="Liberation Serif"/>
+                <w:color w:val="000000"/>
+                <w:spacing w:val="-2"/>
+                <w:sz w:val="24"/>
+                <w:szCs w:val="24"/>
+              </w:rPr>
+            </w:pPr>
+            <w:r>
+              <w:rPr>
+                <w:rFonts w:eastAsia="Liberation Serif" w:cs="Liberation Serif" w:ascii="Liberation Serif" w:hAnsi="Liberation Serif"/>
+                <w:color w:val="000000" w:themeColor="text1" w:themeShade="ff" w:themeTint="ff"/>
+                <w:sz w:val="24"/>
+                <w:szCs w:val="24"/>
+              </w:rPr>
+              <w:t xml:space="preserve">('УК-5.1.Знать национальные, конфессиональные и этнокультурные особенности и национальные традиции; основные принципы и нормы межкультурного взаимодействия',)</w:t>
+            </w:r>
+          </w:p>
+        </w:tc>
+      </w:tr>
+      <w:tr>
+        <w:trPr/>
+        <w:tc>
+          <w:tcPr>
+            <w:tcW w:w="856" w:type="dxa"/>
+            <w:vMerge w:val="continue"/>
+            <w:tcBorders>
+              <w:top w:val="single" w:sz="4" w:space="0" w:color="000000"/>
+              <w:left w:val="single" w:sz="4" w:space="0" w:color="000000"/>
+              <w:bottom w:val="single" w:sz="4" w:space="0" w:color="000000"/>
+              <w:right w:val="single" w:sz="4" w:space="0" w:color="000000"/>
+            </w:tcBorders>
+          </w:tcPr>
+          <w:p>
+            <w:pPr>
+              <w:pStyle w:val="Normal"/>
+              <w:jc w:val="both"/>
+              <w:rPr>
+                <w:color w:val="000000"/>
+                <w:spacing w:val="-2"/>
+                <w:szCs w:val="28"/>
+              </w:rPr>
+            </w:pPr>
+            <w:r>
+              <w:rPr>
+                <w:color w:val="000000"/>
+                <w:spacing w:val="-2"/>
+                <w:szCs w:val="28"/>
+              </w:rPr>
+            </w:r>
+          </w:p>
+        </w:tc>
+        <w:tc>
+          <w:tcPr>
+            <w:tcW w:w="3561" w:type="dxa"/>
+            <w:vMerge w:val="continue"/>
+            <w:tcBorders>
+              <w:top w:val="single" w:sz="4" w:space="0" w:color="000000"/>
+              <w:left w:val="single" w:sz="4" w:space="0" w:color="000000"/>
+              <w:bottom w:val="single" w:sz="4" w:space="0" w:color="000000"/>
+              <w:right w:val="single" w:sz="4" w:space="0" w:color="000000"/>
+            </w:tcBorders>
+          </w:tcPr>
+          <w:p>
+            <w:pPr>
+              <w:pStyle w:val="Normal"/>
+              <w:rPr>
+                <w:color w:val="000000"/>
+                <w:spacing w:val="-2"/>
+                <w:szCs w:val="28"/>
+              </w:rPr>
+            </w:pPr>
+            <w:r>
+              <w:rPr>
+                <w:color w:val="000000"/>
+                <w:spacing w:val="-2"/>
+                <w:szCs w:val="28"/>
+              </w:rPr>
+            </w:r>
+          </w:p>
+        </w:tc>
+        <w:tc>
+          <w:tcPr>
+            <w:tcW w:w="826" w:type="dxa"/>
+            <w:tcBorders>
+              <w:top w:val="single" w:sz="4" w:space="0" w:color="000000"/>
+              <w:left w:val="single" w:sz="4" w:space="0" w:color="000000"/>
+              <w:bottom w:val="single" w:sz="4" w:space="0" w:color="000000"/>
+              <w:right w:val="single" w:sz="4" w:space="0" w:color="000000"/>
+            </w:tcBorders>
+            <w:shd w:color="auto" w:fill="auto" w:val="clear"/>
+          </w:tcPr>
+          <w:p>
+            <w:pPr>
+              <w:pStyle w:val="Normal"/>
+              <w:jc w:val="both"/>
+              <w:rPr>
+                <w:color w:val="000000"/>
+                <w:spacing w:val="-2"/>
+                <w:szCs w:val="28"/>
+                <w:lang w:val="en-US"/>
+              </w:rPr>
+            </w:pPr>
+            <w:r>
+              <w:rPr>
+                <w:color w:val="000000"/>
+                <w:spacing w:val="-2"/>
+                <w:szCs w:val="28"/>
+                <w:lang w:val="en-US"/>
+              </w:rPr>
+              <w:t>Уметь</w:t>
+            </w:r>
+          </w:p>
+        </w:tc>
+        <w:tc>
+          <w:tcPr>
+            <w:tcW w:w="4101" w:type="dxa"/>
+            <w:tcBorders>
+              <w:top w:val="single" w:sz="4" w:space="0" w:color="000000"/>
+              <w:left w:val="single" w:sz="4" w:space="0" w:color="000000"/>
+              <w:bottom w:val="single" w:sz="4" w:space="0" w:color="000000"/>
+              <w:right w:val="single" w:sz="4" w:space="0" w:color="000000"/>
+            </w:tcBorders>
+            <w:shd w:color="auto" w:fill="auto" w:val="clear"/>
+          </w:tcPr>
+          <w:p>
+            <w:pPr>
+              <w:pStyle w:val="ListParagraph"/>
+              <w:spacing w:lineRule="auto" w:line="240" w:before="0" w:after="0"/>
+              <w:ind w:left="0" w:hanging="0"/>
+              <w:contextualSpacing/>
+              <w:rPr>
+                <w:rFonts w:ascii="Calibri" w:hAnsi="Calibri" w:eastAsia="Calibri" w:cs="Times New Roman"/>
+                <w:color w:val="000000"/>
+                <w:spacing w:val="-2"/>
+                <w:sz w:val="22"/>
+                <w:szCs w:val="22"/>
+              </w:rPr>
+            </w:pPr>
+            <w:r>
+              <w:rPr>
+                <w:rFonts w:eastAsia="Liberation Serif" w:cs="Liberation Serif" w:ascii="Liberation Serif" w:hAnsi="Liberation Serif"/>
+                <w:color w:val="000000" w:themeColor="text1" w:themeShade="ff" w:themeTint="ff"/>
+                <w:sz w:val="24"/>
+                <w:szCs w:val="24"/>
+              </w:rPr>
+              <w:t xml:space="preserve">('УК-5.2.Уметь анализировать особенности межкультурного взаимодействия с учетом национальных, конфессиональных и этнокультурных особенностей и национальных традиций',)</w:t>
+            </w:r>
+          </w:p>
+        </w:tc>
+      </w:tr>
+      <w:tr>
+        <w:trPr/>
+        <w:tc>
+          <w:tcPr>
+            <w:tcW w:w="856" w:type="dxa"/>
+            <w:vMerge w:val="continue"/>
+            <w:tcBorders>
+              <w:top w:val="single" w:sz="4" w:space="0" w:color="000000"/>
+              <w:left w:val="single" w:sz="4" w:space="0" w:color="000000"/>
+              <w:bottom w:val="single" w:sz="4" w:space="0" w:color="000000"/>
+              <w:right w:val="single" w:sz="4" w:space="0" w:color="000000"/>
+            </w:tcBorders>
+          </w:tcPr>
+          <w:p>
+            <w:pPr>
+              <w:pStyle w:val="Normal"/>
+              <w:jc w:val="both"/>
+              <w:rPr>
+                <w:color w:val="000000"/>
+                <w:spacing w:val="-2"/>
+                <w:szCs w:val="28"/>
+              </w:rPr>
+            </w:pPr>
+            <w:r>
+              <w:rPr>
+                <w:color w:val="000000"/>
+                <w:spacing w:val="-2"/>
+                <w:szCs w:val="28"/>
+              </w:rPr>
+            </w:r>
+          </w:p>
+        </w:tc>
+        <w:tc>
+          <w:tcPr>
+            <w:tcW w:w="3561" w:type="dxa"/>
+            <w:vMerge w:val="continue"/>
+            <w:tcBorders>
+              <w:top w:val="single" w:sz="4" w:space="0" w:color="000000"/>
+              <w:left w:val="single" w:sz="4" w:space="0" w:color="000000"/>
+              <w:bottom w:val="single" w:sz="4" w:space="0" w:color="000000"/>
+              <w:right w:val="single" w:sz="4" w:space="0" w:color="000000"/>
+            </w:tcBorders>
+          </w:tcPr>
+          <w:p>
+            <w:pPr>
+              <w:pStyle w:val="Normal"/>
+              <w:rPr>
+                <w:color w:val="000000"/>
+                <w:spacing w:val="-2"/>
+                <w:szCs w:val="28"/>
+              </w:rPr>
+            </w:pPr>
+            <w:r>
+              <w:rPr>
+                <w:color w:val="000000"/>
+                <w:spacing w:val="-2"/>
+                <w:szCs w:val="28"/>
+              </w:rPr>
+            </w:r>
+          </w:p>
+        </w:tc>
+        <w:tc>
+          <w:tcPr>
+            <w:tcW w:w="826" w:type="dxa"/>
+            <w:tcBorders>
+              <w:top w:val="single" w:sz="4" w:space="0" w:color="000000"/>
+              <w:left w:val="single" w:sz="4" w:space="0" w:color="000000"/>
+              <w:bottom w:val="single" w:sz="4" w:space="0" w:color="000000"/>
+              <w:right w:val="single" w:sz="4" w:space="0" w:color="000000"/>
+            </w:tcBorders>
+            <w:shd w:color="auto" w:fill="auto" w:val="clear"/>
+          </w:tcPr>
+          <w:p>
+            <w:pPr>
+              <w:pStyle w:val="Normal"/>
+              <w:jc w:val="both"/>
+              <w:rPr>
+                <w:color w:val="000000"/>
+                <w:spacing w:val="-2"/>
+                <w:szCs w:val="28"/>
+                <w:lang w:val="en-US"/>
+              </w:rPr>
+            </w:pPr>
+            <w:r>
+              <w:rPr>
+                <w:color w:val="000000"/>
+                <w:spacing w:val="-2"/>
+                <w:szCs w:val="28"/>
+                <w:lang w:val="en-US"/>
+              </w:rPr>
+              <w:t>Владеть</w:t>
+            </w:r>
+          </w:p>
+        </w:tc>
+        <w:tc>
+          <w:tcPr>
+            <w:tcW w:w="4101" w:type="dxa"/>
+            <w:tcBorders>
+              <w:top w:val="single" w:sz="4" w:space="0" w:color="000000"/>
+              <w:left w:val="single" w:sz="4" w:space="0" w:color="000000"/>
+              <w:bottom w:val="single" w:sz="4" w:space="0" w:color="000000"/>
+              <w:right w:val="single" w:sz="4" w:space="0" w:color="000000"/>
+            </w:tcBorders>
+            <w:shd w:color="auto" w:fill="auto" w:val="clear"/>
+          </w:tcPr>
+          <w:p>
+            <w:pPr>
+              <w:pStyle w:val="Normal"/>
+              <w:rPr>
+                <w:rFonts w:ascii="Liberation Serif" w:hAnsi="Liberation Serif" w:eastAsia="Liberation Serif" w:cs="Liberation Serif"/>
+                <w:color w:val="000000"/>
+                <w:spacing w:val="-2"/>
+                <w:sz w:val="24"/>
+                <w:szCs w:val="24"/>
+              </w:rPr>
+            </w:pPr>
+            <w:r>
+              <w:rPr>
+                <w:rFonts w:eastAsia="Liberation Serif" w:cs="Liberation Serif" w:ascii="Liberation Serif" w:hAnsi="Liberation Serif"/>
+                <w:color w:val="000000" w:themeColor="text1" w:themeShade="ff" w:themeTint="ff"/>
+                <w:sz w:val="24"/>
+                <w:szCs w:val="24"/>
+              </w:rPr>
+              <w:t xml:space="preserve">('УК-5.3.Владеть приемами и средствами создания поликультурной среды для межкультурного взаимодействия в ходе решения задач профессиональной деятельности',)</w:t>
+            </w:r>
+          </w:p>
+        </w:tc>
+      </w:tr>
+      <w:tr>
+        <w:trPr/>
+        <w:tc>
+          <w:tcPr>
+            <w:tcW w:w="856" w:type="dxa"/>
+            <w:vMerge w:val="restart"/>
+            <w:tcBorders>
+              <w:top w:val="single" w:sz="4" w:space="0" w:color="000000"/>
+              <w:left w:val="single" w:sz="4" w:space="0" w:color="000000"/>
+              <w:bottom w:val="single" w:sz="4" w:space="0" w:color="000000"/>
+              <w:right w:val="single" w:sz="4" w:space="0" w:color="000000"/>
+            </w:tcBorders>
+            <w:shd w:color="auto" w:fill="auto" w:val="clear"/>
+          </w:tcPr>
+          <w:p>
+            <w:pPr>
+              <w:pStyle w:val="Normal"/>
+              <w:rPr>
+                <w:color w:val="000000"/>
+                <w:spacing w:val="-2"/>
+                <w:sz w:val="24"/>
+                <w:szCs w:val="24"/>
+                <w:lang w:val="en-US"/>
+              </w:rPr>
+            </w:pPr>
+            <w:r>
+              <w:rPr>
+                <w:color w:val="000000"/>
+                <w:spacing w:val="-2"/>
+                <w:sz w:val="24"/>
+                <w:szCs w:val="24"/>
+                <w:lang w:val="en-US"/>
+              </w:rPr>
+              <w:t xml:space="preserve">('УК-6. Способен определять иреализовывать приоритетысобственной деятельности испособы ее совершенствованияна основе самооценки',)</w:t>
+            </w:r>
+          </w:p>
+        </w:tc>
+        <w:tc>
+          <w:tcPr>
+            <w:tcW w:w="3561" w:type="dxa"/>
+            <w:vMerge w:val="restart"/>
+            <w:tcBorders>
+              <w:top w:val="single" w:sz="4" w:space="0" w:color="000000"/>
+              <w:left w:val="single" w:sz="4" w:space="0" w:color="000000"/>
+              <w:bottom w:val="single" w:sz="4" w:space="0" w:color="000000"/>
+              <w:right w:val="single" w:sz="4" w:space="0" w:color="000000"/>
+            </w:tcBorders>
+            <w:shd w:color="auto" w:fill="auto" w:val="clear"/>
+          </w:tcPr>
+          <w:p>
+            <w:pPr>
+              <w:pStyle w:val="Normal"/>
+              <w:rPr>
+                <w:rFonts w:ascii="Liberation Serif" w:hAnsi="Liberation Serif" w:eastAsia="Liberation Serif" w:cs="Liberation Serif"/>
+                <w:color w:val="000000"/>
+                <w:spacing w:val="-2"/>
+                <w:sz w:val="24"/>
+                <w:szCs w:val="24"/>
+              </w:rPr>
+            </w:pPr>
+            <w:r>
+              <w:rPr>
+                <w:rFonts w:eastAsia="Liberation Serif" w:cs="Liberation Serif" w:ascii="Liberation Serif" w:hAnsi="Liberation Serif"/>
+                <w:color w:val="000000" w:themeColor="text1" w:themeShade="ff" w:themeTint="ff"/>
+                <w:sz w:val="24"/>
+                <w:szCs w:val="24"/>
+              </w:rPr>
+              <w:t xml:space="preserve">('УК-6. Способен определять иреализовывать приоритетысобственной деятельности испособы ее совершенствованияна основе самооценки',)</w:t>
+            </w:r>
+          </w:p>
+        </w:tc>
+        <w:tc>
+          <w:tcPr>
+            <w:tcW w:w="826" w:type="dxa"/>
+            <w:tcBorders>
+              <w:top w:val="single" w:sz="4" w:space="0" w:color="000000"/>
+              <w:left w:val="single" w:sz="4" w:space="0" w:color="000000"/>
+              <w:bottom w:val="single" w:sz="4" w:space="0" w:color="000000"/>
+              <w:right w:val="single" w:sz="4" w:space="0" w:color="000000"/>
+            </w:tcBorders>
+            <w:shd w:color="auto" w:fill="auto" w:val="clear"/>
+          </w:tcPr>
+          <w:p>
+            <w:pPr>
+              <w:pStyle w:val="Normal"/>
+              <w:jc w:val="both"/>
+              <w:rPr>
+                <w:color w:val="000000"/>
+                <w:spacing w:val="-2"/>
+                <w:szCs w:val="28"/>
+                <w:lang w:val="en-US"/>
+              </w:rPr>
+            </w:pPr>
+            <w:r>
+              <w:rPr>
+                <w:color w:val="000000"/>
+                <w:spacing w:val="-2"/>
+                <w:szCs w:val="28"/>
+                <w:lang w:val="en-US"/>
+              </w:rPr>
+              <w:t>Знать</w:t>
+            </w:r>
+          </w:p>
+        </w:tc>
+        <w:tc>
+          <w:tcPr>
+            <w:tcW w:w="4101" w:type="dxa"/>
+            <w:tcBorders>
+              <w:top w:val="single" w:sz="4" w:space="0" w:color="000000"/>
+              <w:left w:val="single" w:sz="4" w:space="0" w:color="000000"/>
+              <w:bottom w:val="single" w:sz="4" w:space="0" w:color="000000"/>
+              <w:right w:val="single" w:sz="4" w:space="0" w:color="000000"/>
+            </w:tcBorders>
+            <w:shd w:color="auto" w:fill="auto" w:val="clear"/>
+          </w:tcPr>
+          <w:p>
+            <w:pPr>
+              <w:pStyle w:val="Normal"/>
+              <w:rPr>
+                <w:rFonts w:ascii="Liberation Serif" w:hAnsi="Liberation Serif" w:eastAsia="Liberation Serif" w:cs="Liberation Serif"/>
+                <w:color w:val="000000"/>
+                <w:spacing w:val="-2"/>
+                <w:sz w:val="24"/>
+                <w:szCs w:val="24"/>
+              </w:rPr>
+            </w:pPr>
+            <w:r>
+              <w:rPr>
+                <w:rFonts w:eastAsia="Liberation Serif" w:cs="Liberation Serif" w:ascii="Liberation Serif" w:hAnsi="Liberation Serif"/>
+                <w:color w:val="000000" w:themeColor="text1" w:themeShade="ff" w:themeTint="ff"/>
+                <w:sz w:val="24"/>
+                <w:szCs w:val="24"/>
+              </w:rPr>
+              <w:t xml:space="preserve">('УК-6.1.Знать основные принципы профессионального и личностного развития, исходя из этапов карьерного роста и требований рынка труда; способы совершенствования своей деятельности на основе самооценки',)</w:t>
+            </w:r>
+          </w:p>
+        </w:tc>
+      </w:tr>
+      <w:tr>
+        <w:trPr/>
+        <w:tc>
+          <w:tcPr>
+            <w:tcW w:w="856" w:type="dxa"/>
+            <w:vMerge w:val="continue"/>
+            <w:tcBorders>
+              <w:top w:val="single" w:sz="4" w:space="0" w:color="000000"/>
+              <w:left w:val="single" w:sz="4" w:space="0" w:color="000000"/>
+              <w:bottom w:val="single" w:sz="4" w:space="0" w:color="000000"/>
+              <w:right w:val="single" w:sz="4" w:space="0" w:color="000000"/>
+            </w:tcBorders>
+          </w:tcPr>
+          <w:p>
+            <w:pPr>
+              <w:pStyle w:val="Normal"/>
+              <w:jc w:val="both"/>
+              <w:rPr>
+                <w:color w:val="000000"/>
+                <w:spacing w:val="-2"/>
+                <w:szCs w:val="28"/>
+              </w:rPr>
+            </w:pPr>
+            <w:r>
+              <w:rPr>
+                <w:color w:val="000000"/>
+                <w:spacing w:val="-2"/>
+                <w:szCs w:val="28"/>
+              </w:rPr>
+            </w:r>
+          </w:p>
+        </w:tc>
+        <w:tc>
+          <w:tcPr>
+            <w:tcW w:w="3561" w:type="dxa"/>
+            <w:vMerge w:val="continue"/>
+            <w:tcBorders>
+              <w:top w:val="single" w:sz="4" w:space="0" w:color="000000"/>
+              <w:left w:val="single" w:sz="4" w:space="0" w:color="000000"/>
+              <w:bottom w:val="single" w:sz="4" w:space="0" w:color="000000"/>
+              <w:right w:val="single" w:sz="4" w:space="0" w:color="000000"/>
+            </w:tcBorders>
+          </w:tcPr>
+          <w:p>
+            <w:pPr>
+              <w:pStyle w:val="Normal"/>
+              <w:rPr>
+                <w:color w:val="000000"/>
+                <w:spacing w:val="-2"/>
+                <w:szCs w:val="28"/>
+              </w:rPr>
+            </w:pPr>
+            <w:r>
+              <w:rPr>
+                <w:color w:val="000000"/>
+                <w:spacing w:val="-2"/>
+                <w:szCs w:val="28"/>
+              </w:rPr>
+            </w:r>
+          </w:p>
+        </w:tc>
+        <w:tc>
+          <w:tcPr>
+            <w:tcW w:w="826" w:type="dxa"/>
+            <w:tcBorders>
+              <w:top w:val="single" w:sz="4" w:space="0" w:color="000000"/>
+              <w:left w:val="single" w:sz="4" w:space="0" w:color="000000"/>
+              <w:bottom w:val="single" w:sz="4" w:space="0" w:color="000000"/>
+              <w:right w:val="single" w:sz="4" w:space="0" w:color="000000"/>
+            </w:tcBorders>
+            <w:shd w:color="auto" w:fill="auto" w:val="clear"/>
+          </w:tcPr>
+          <w:p>
+            <w:pPr>
+              <w:pStyle w:val="Normal"/>
+              <w:jc w:val="both"/>
+              <w:rPr>
+                <w:color w:val="000000"/>
+                <w:spacing w:val="-2"/>
+                <w:szCs w:val="28"/>
+                <w:lang w:val="en-US"/>
+              </w:rPr>
+            </w:pPr>
+            <w:r>
+              <w:rPr>
+                <w:color w:val="000000"/>
+                <w:spacing w:val="-2"/>
+                <w:szCs w:val="28"/>
+                <w:lang w:val="en-US"/>
+              </w:rPr>
+              <w:t>Уметь</w:t>
+            </w:r>
+          </w:p>
+        </w:tc>
+        <w:tc>
+          <w:tcPr>
+            <w:tcW w:w="4101" w:type="dxa"/>
+            <w:tcBorders>
+              <w:top w:val="single" w:sz="4" w:space="0" w:color="000000"/>
+              <w:left w:val="single" w:sz="4" w:space="0" w:color="000000"/>
+              <w:bottom w:val="single" w:sz="4" w:space="0" w:color="000000"/>
+              <w:right w:val="single" w:sz="4" w:space="0" w:color="000000"/>
+            </w:tcBorders>
+            <w:shd w:color="auto" w:fill="auto" w:val="clear"/>
+          </w:tcPr>
+          <w:p>
+            <w:pPr>
+              <w:pStyle w:val="ListParagraph"/>
+              <w:spacing w:lineRule="auto" w:line="240" w:before="0" w:after="0"/>
+              <w:ind w:left="0" w:hanging="0"/>
+              <w:contextualSpacing/>
+              <w:rPr>
+                <w:rFonts w:ascii="Calibri" w:hAnsi="Calibri" w:eastAsia="Calibri" w:cs="Times New Roman"/>
+                <w:color w:val="000000"/>
+                <w:spacing w:val="-2"/>
+                <w:sz w:val="22"/>
+                <w:szCs w:val="22"/>
+              </w:rPr>
+            </w:pPr>
+            <w:r>
+              <w:rPr>
+                <w:rFonts w:eastAsia="Liberation Serif" w:cs="Liberation Serif" w:ascii="Liberation Serif" w:hAnsi="Liberation Serif"/>
+                <w:color w:val="000000" w:themeColor="text1" w:themeShade="ff" w:themeTint="ff"/>
+                <w:sz w:val="24"/>
+                <w:szCs w:val="24"/>
+              </w:rPr>
+              <w:t xml:space="preserve">('УК-6.2.Уметь решать задачи собственного профессионального и личностного развития, включая задачи изменения карьерной траектории; расставлять приоритеты',)</w:t>
+            </w:r>
+          </w:p>
+        </w:tc>
+      </w:tr>
+      <w:tr>
+        <w:trPr/>
+        <w:tc>
+          <w:tcPr>
+            <w:tcW w:w="856" w:type="dxa"/>
+            <w:vMerge w:val="continue"/>
+            <w:tcBorders>
+              <w:top w:val="single" w:sz="4" w:space="0" w:color="000000"/>
+              <w:left w:val="single" w:sz="4" w:space="0" w:color="000000"/>
+              <w:bottom w:val="single" w:sz="4" w:space="0" w:color="000000"/>
+              <w:right w:val="single" w:sz="4" w:space="0" w:color="000000"/>
+            </w:tcBorders>
+          </w:tcPr>
+          <w:p>
+            <w:pPr>
+              <w:pStyle w:val="Normal"/>
+              <w:jc w:val="both"/>
+              <w:rPr>
+                <w:color w:val="000000"/>
+                <w:spacing w:val="-2"/>
+                <w:szCs w:val="28"/>
+              </w:rPr>
+            </w:pPr>
+            <w:r>
+              <w:rPr>
+                <w:color w:val="000000"/>
+                <w:spacing w:val="-2"/>
+                <w:szCs w:val="28"/>
+              </w:rPr>
+            </w:r>
+          </w:p>
+        </w:tc>
+        <w:tc>
+          <w:tcPr>
+            <w:tcW w:w="3561" w:type="dxa"/>
+            <w:vMerge w:val="continue"/>
+            <w:tcBorders>
+              <w:top w:val="single" w:sz="4" w:space="0" w:color="000000"/>
+              <w:left w:val="single" w:sz="4" w:space="0" w:color="000000"/>
+              <w:bottom w:val="single" w:sz="4" w:space="0" w:color="000000"/>
+              <w:right w:val="single" w:sz="4" w:space="0" w:color="000000"/>
+            </w:tcBorders>
+          </w:tcPr>
+          <w:p>
+            <w:pPr>
+              <w:pStyle w:val="Normal"/>
+              <w:rPr>
+                <w:color w:val="000000"/>
+                <w:spacing w:val="-2"/>
+                <w:szCs w:val="28"/>
+              </w:rPr>
+            </w:pPr>
+            <w:r>
+              <w:rPr>
+                <w:color w:val="000000"/>
+                <w:spacing w:val="-2"/>
+                <w:szCs w:val="28"/>
+              </w:rPr>
+            </w:r>
+          </w:p>
+        </w:tc>
+        <w:tc>
+          <w:tcPr>
+            <w:tcW w:w="826" w:type="dxa"/>
+            <w:tcBorders>
+              <w:top w:val="single" w:sz="4" w:space="0" w:color="000000"/>
+              <w:left w:val="single" w:sz="4" w:space="0" w:color="000000"/>
+              <w:bottom w:val="single" w:sz="4" w:space="0" w:color="000000"/>
+              <w:right w:val="single" w:sz="4" w:space="0" w:color="000000"/>
+            </w:tcBorders>
+            <w:shd w:color="auto" w:fill="auto" w:val="clear"/>
+          </w:tcPr>
+          <w:p>
+            <w:pPr>
+              <w:pStyle w:val="Normal"/>
+              <w:jc w:val="both"/>
+              <w:rPr>
+                <w:color w:val="000000"/>
+                <w:spacing w:val="-2"/>
+                <w:szCs w:val="28"/>
+                <w:lang w:val="en-US"/>
+              </w:rPr>
+            </w:pPr>
+            <w:r>
+              <w:rPr>
+                <w:color w:val="000000"/>
+                <w:spacing w:val="-2"/>
+                <w:szCs w:val="28"/>
+                <w:lang w:val="en-US"/>
+              </w:rPr>
+              <w:t>Владеть</w:t>
+            </w:r>
+          </w:p>
+        </w:tc>
+        <w:tc>
+          <w:tcPr>
+            <w:tcW w:w="4101" w:type="dxa"/>
+            <w:tcBorders>
+              <w:top w:val="single" w:sz="4" w:space="0" w:color="000000"/>
+              <w:left w:val="single" w:sz="4" w:space="0" w:color="000000"/>
+              <w:bottom w:val="single" w:sz="4" w:space="0" w:color="000000"/>
+              <w:right w:val="single" w:sz="4" w:space="0" w:color="000000"/>
+            </w:tcBorders>
+            <w:shd w:color="auto" w:fill="auto" w:val="clear"/>
+          </w:tcPr>
+          <w:p>
+            <w:pPr>
+              <w:pStyle w:val="Normal"/>
+              <w:rPr>
+                <w:rFonts w:ascii="Liberation Serif" w:hAnsi="Liberation Serif" w:eastAsia="Liberation Serif" w:cs="Liberation Serif"/>
+                <w:color w:val="000000"/>
+                <w:spacing w:val="-2"/>
+                <w:sz w:val="24"/>
+                <w:szCs w:val="24"/>
+              </w:rPr>
+            </w:pPr>
+            <w:r>
+              <w:rPr>
+                <w:rFonts w:eastAsia="Liberation Serif" w:cs="Liberation Serif" w:ascii="Liberation Serif" w:hAnsi="Liberation Serif"/>
+                <w:color w:val="000000" w:themeColor="text1" w:themeShade="ff" w:themeTint="ff"/>
+                <w:sz w:val="24"/>
+                <w:szCs w:val="24"/>
+              </w:rPr>
+              <w:t xml:space="preserve">('УК-6.3.Владеть способами управления своей познавательной деятельностью и ее совершенствования на основе самооценки и принципов образования в течение всей жизни',)</w:t>
             </w:r>
           </w:p>
         </w:tc>
@@ -6446,6 +7258,24 @@
     </w:p>
     <w:p>
       <w:pPr>
+        <w:pStyle w:val="Normal"/>
+        <w:rPr/>
+      </w:pPr>
+      <w:r>
+        <w:rPr/>
+      </w:r>
+    </w:p>
+    <w:p>
+      <w:pPr>
+        <w:pStyle w:val="Normal"/>
+        <w:rPr/>
+      </w:pPr>
+      <w:r>
+        <w:rPr/>
+      </w:r>
+    </w:p>
+    <w:p>
+      <w:pPr>
         <w:sectPr>
           <w:type w:val="continuous"/>
           <w:pgSz w:w="11906" w:h="16838"/>
@@ -21522,11 +22352,11 @@
         <w:pStyle w:val="ListParagraph"/>
         <w:numPr>
           <w:ilvl w:val="0"/>
-          <w:numId w:val="0"/>
+          <w:numId w:val="5"/>
         </w:numPr>
         <w:bidi w:val="0"/>
         <w:spacing w:lineRule="auto" w:line="276" w:beforeAutospacing="0" w:before="0" w:afterAutospacing="0" w:after="200"/>
-        <w:ind w:left="720" w:right="0" w:hanging="0"/>
+        <w:ind w:left="0" w:right="0" w:hanging="360"/>
         <w:contextualSpacing/>
         <w:jc w:val="both"/>
         <w:rPr>
@@ -21542,16 +22372,33 @@
           <w:sz w:val="28"/>
           <w:szCs w:val="28"/>
         </w:rPr>
-        <w:t xml:space="preserve">1.  </w:t>
-      </w:r>
+        <w:t xml:space="preserve">Петришина И.Д. История России (1945 – 1985 гг.) : учебное пособие / Петришина И.Д.. — Липецк : Липецкий государственный педагогический университет имени П.П. Семёнова-Тян-Шанского, 2019. — 150 c. — ISBN 978-5-907168-71-8. — Текст : электронный // Электронно-библиотечная система IPR BOOKS : [сайт]. — URL: http://www.iprbookshop.ru/101002.html (дата обращения: 15.04.2021). — Режим доступа: для авторизир. пользователей </w:t>
+      </w:r>
+    </w:p>
+    <w:p>
+      <w:pPr>
+        <w:pStyle w:val="ListParagraph"/>
+        <w:bidi w:val="0"/>
+        <w:spacing w:lineRule="auto" w:line="276" w:beforeAutospacing="0" w:before="0" w:afterAutospacing="0" w:after="200"/>
+        <w:ind w:left="0" w:right="0" w:hanging="360"/>
+        <w:contextualSpacing/>
+        <w:jc w:val="both"/>
+        <w:rPr>
+          <w:color w:val="000000" w:themeColor="text1" w:themeShade="ff" w:themeTint="ff"/>
+          <w:sz w:val="22"/>
+          <w:szCs w:val="22"/>
+        </w:rPr>
+      </w:pPr>
       <w:r>
         <w:rPr>
           <w:rFonts w:ascii="Times New Roman" w:hAnsi="Times New Roman"/>
+          <w:b w:val="false"/>
+          <w:bCs w:val="false"/>
           <w:color w:val="000000" w:themeColor="text1" w:themeShade="ff" w:themeTint="ff"/>
           <w:sz w:val="28"/>
           <w:szCs w:val="28"/>
         </w:rPr>
-        <w:t xml:space="preserve">Петришина И.Д. История России (1945 – 1985 гг.) : учебное пособие / Петришина И.Д.. — Липецк : Липецкий государственный педагогический университет имени П.П. Семёнова-Тян-Шанского, 2019. — 150 c. — ISBN 978-5-907168-71-8. — Текст : электронный // Электронно-библиотечная система IPR BOOKS : [сайт]. — URL: http://www.iprbookshop.ru/101002.html (дата обращения: 15.04.2021). — Режим доступа: для авторизир. пользователей </w:t>
+        <w:t xml:space="preserve">  </w:t>
       </w:r>
     </w:p>
     <w:p>
@@ -21559,11 +22406,11 @@
         <w:pStyle w:val="ListParagraph"/>
         <w:numPr>
           <w:ilvl w:val="0"/>
-          <w:numId w:val="0"/>
+          <w:numId w:val="5"/>
         </w:numPr>
         <w:bidi w:val="0"/>
         <w:spacing w:lineRule="auto" w:line="276" w:beforeAutospacing="0" w:before="0" w:afterAutospacing="0" w:after="200"/>
-        <w:ind w:left="720" w:right="0" w:hanging="0"/>
+        <w:ind w:left="0" w:right="0" w:hanging="360"/>
         <w:contextualSpacing/>
         <w:jc w:val="both"/>
         <w:rPr>
@@ -21579,6 +22426,32 @@
           <w:sz w:val="28"/>
           <w:szCs w:val="28"/>
         </w:rPr>
+        <w:t xml:space="preserve">Земцов Л.И. Потребление алкоголя и борьба за трезвость в великорусской деревне на рубеже XIX–XX веков  / Земцов Л.И., Шевченко И.А.. —  Липецк : Липецкий государственный педагогический университет имени П.П. Семёнова-Тян-Шанского, 2018. — 170 c. — ISBN 978-5-88526-997-1. — Текст : электронный // Электронно-библиотечная система IPR BOOKS : [сайт]. — URL: http://www.iprbookshop.ru/101018.html (дата обращения: 15.04.2021). — Режим доступа: для авторизир. пользователей </w:t>
+      </w:r>
+    </w:p>
+    <w:p>
+      <w:pPr>
+        <w:pStyle w:val="ListParagraph"/>
+        <w:bidi w:val="0"/>
+        <w:spacing w:lineRule="auto" w:line="276" w:beforeAutospacing="0" w:before="0" w:afterAutospacing="0" w:after="200"/>
+        <w:ind w:left="0" w:right="0" w:hanging="360"/>
+        <w:contextualSpacing/>
+        <w:jc w:val="both"/>
+        <w:rPr>
+          <w:color w:val="000000" w:themeColor="text1" w:themeShade="ff" w:themeTint="ff"/>
+          <w:sz w:val="22"/>
+          <w:szCs w:val="22"/>
+        </w:rPr>
+      </w:pPr>
+      <w:r>
+        <w:rPr>
+          <w:rFonts w:ascii="Times New Roman" w:hAnsi="Times New Roman"/>
+          <w:b w:val="false"/>
+          <w:bCs w:val="false"/>
+          <w:color w:val="000000" w:themeColor="text1" w:themeShade="ff" w:themeTint="ff"/>
+          <w:sz w:val="28"/>
+          <w:szCs w:val="28"/>
+        </w:rPr>
         <w:t xml:space="preserve">  </w:t>
       </w:r>
     </w:p>
@@ -21587,11 +22460,11 @@
         <w:pStyle w:val="ListParagraph"/>
         <w:numPr>
           <w:ilvl w:val="0"/>
-          <w:numId w:val="0"/>
+          <w:numId w:val="5"/>
         </w:numPr>
         <w:bidi w:val="0"/>
         <w:spacing w:lineRule="auto" w:line="276" w:beforeAutospacing="0" w:before="0" w:afterAutospacing="0" w:after="200"/>
-        <w:ind w:left="720" w:right="0" w:hanging="0"/>
+        <w:ind w:left="0" w:right="0" w:hanging="360"/>
         <w:contextualSpacing/>
         <w:jc w:val="both"/>
         <w:rPr>
@@ -21607,16 +22480,33 @@
           <w:sz w:val="28"/>
           <w:szCs w:val="28"/>
         </w:rPr>
-        <w:t xml:space="preserve">1.  </w:t>
-      </w:r>
+        <w:t xml:space="preserve">Земцов Л.И. Потребление алкоголя и борьба за трезвость в великорусской деревне на рубеже XIX–XX веков / Земцов Л.И., Шевченко И.А.. — Липецк : Липецкий государственный педагогический университет имени П.П. Семёнова-Тян-Шанского, 2018. — 170 c. — ISBN 978-5-88526-997-1. — Текст : электронный // Электронно-библиотечная система IPR BOOKS : [сайт]. — URL: http://www.iprbookshop.ru/101018.html (дата обращения: 15.04.2021). — Режим доступа: для авторизир. пользователей </w:t>
+      </w:r>
+    </w:p>
+    <w:p>
+      <w:pPr>
+        <w:pStyle w:val="ListParagraph"/>
+        <w:bidi w:val="0"/>
+        <w:spacing w:lineRule="auto" w:line="276" w:beforeAutospacing="0" w:before="0" w:afterAutospacing="0" w:after="200"/>
+        <w:ind w:left="0" w:right="0" w:hanging="360"/>
+        <w:contextualSpacing/>
+        <w:jc w:val="both"/>
+        <w:rPr>
+          <w:color w:val="000000" w:themeColor="text1" w:themeShade="ff" w:themeTint="ff"/>
+          <w:sz w:val="22"/>
+          <w:szCs w:val="22"/>
+        </w:rPr>
+      </w:pPr>
       <w:r>
         <w:rPr>
           <w:rFonts w:ascii="Times New Roman" w:hAnsi="Times New Roman"/>
+          <w:b w:val="false"/>
+          <w:bCs w:val="false"/>
           <w:color w:val="000000" w:themeColor="text1" w:themeShade="ff" w:themeTint="ff"/>
           <w:sz w:val="28"/>
           <w:szCs w:val="28"/>
         </w:rPr>
-        <w:t xml:space="preserve">Земцов Л.И. Потребление алкоголя и борьба за трезвость в великорусской деревне на рубеже XIX–XX веков  / Земцов Л.И., Шевченко И.А.. —  Липецк : Липецкий государственный педагогический университет имени П.П. Семёнова-Тян-Шанского, 2018. — 170 c. — ISBN 978-5-88526-997-1. — Текст : электронный // Электронно-библиотечная система IPR BOOKS : [сайт]. — URL: http://www.iprbookshop.ru/101018.html (дата обращения: 15.04.2021). — Режим доступа: для авторизир. пользователей </w:t>
+        <w:t xml:space="preserve">  </w:t>
       </w:r>
     </w:p>
     <w:p>
@@ -21624,11 +22514,11 @@
         <w:pStyle w:val="ListParagraph"/>
         <w:numPr>
           <w:ilvl w:val="0"/>
-          <w:numId w:val="0"/>
+          <w:numId w:val="5"/>
         </w:numPr>
         <w:bidi w:val="0"/>
         <w:spacing w:lineRule="auto" w:line="276" w:beforeAutospacing="0" w:before="0" w:afterAutospacing="0" w:after="200"/>
-        <w:ind w:left="720" w:right="0" w:hanging="0"/>
+        <w:ind w:left="0" w:right="0" w:hanging="360"/>
         <w:contextualSpacing/>
         <w:jc w:val="both"/>
         <w:rPr>
@@ -21644,19 +22534,15 @@
           <w:sz w:val="28"/>
           <w:szCs w:val="28"/>
         </w:rPr>
-        <w:t xml:space="preserve">  </w:t>
+        <w:t xml:space="preserve">Филиппова Е.В. Изучение языковой теории в начальной школе : учебное пособие / Филиппова Е.В.. —  Липецк : Липецкий государственный педагогический университет имени П.П. Семёнова-Тян-Шанского, 2020. — 80 c. — ISBN 978-5-907168-76-3. — Текст : электронный // Электронно-библиотечная система IPR BOOKS : [сайт]. — URL: http://www.iprbookshop.ru/101001.html (дата обращения: 15.04.2021). — Режим доступа: для авторизир. пользователей </w:t>
       </w:r>
     </w:p>
     <w:p>
       <w:pPr>
         <w:pStyle w:val="ListParagraph"/>
-        <w:numPr>
-          <w:ilvl w:val="0"/>
-          <w:numId w:val="0"/>
-        </w:numPr>
         <w:bidi w:val="0"/>
         <w:spacing w:lineRule="auto" w:line="276" w:beforeAutospacing="0" w:before="0" w:afterAutospacing="0" w:after="200"/>
-        <w:ind w:left="720" w:right="0" w:hanging="0"/>
+        <w:ind w:left="0" w:right="0" w:hanging="360"/>
         <w:contextualSpacing/>
         <w:jc w:val="both"/>
         <w:rPr>
@@ -21668,108 +22554,8 @@
       <w:r>
         <w:rPr>
           <w:rFonts w:ascii="Times New Roman" w:hAnsi="Times New Roman"/>
-          <w:color w:val="000000" w:themeColor="text1" w:themeShade="ff" w:themeTint="ff"/>
-          <w:sz w:val="28"/>
-          <w:szCs w:val="28"/>
-        </w:rPr>
-        <w:t xml:space="preserve">1.  </w:t>
-      </w:r>
-      <w:r>
-        <w:rPr>
-          <w:rFonts w:ascii="Times New Roman" w:hAnsi="Times New Roman"/>
-          <w:color w:val="000000" w:themeColor="text1" w:themeShade="ff" w:themeTint="ff"/>
-          <w:sz w:val="28"/>
-          <w:szCs w:val="28"/>
-        </w:rPr>
-        <w:t xml:space="preserve">Земцов Л.И. Потребление алкоголя и борьба за трезвость в великорусской деревне на рубеже XIX–XX веков / Земцов Л.И., Шевченко И.А.. — Липецк : Липецкий государственный педагогический университет имени П.П. Семёнова-Тян-Шанского, 2018. — 170 c. — ISBN 978-5-88526-997-1. — Текст : электронный // Электронно-библиотечная система IPR BOOKS : [сайт]. — URL: http://www.iprbookshop.ru/101018.html (дата обращения: 15.04.2021). — Режим доступа: для авторизир. пользователей </w:t>
-      </w:r>
-    </w:p>
-    <w:p>
-      <w:pPr>
-        <w:pStyle w:val="ListParagraph"/>
-        <w:numPr>
-          <w:ilvl w:val="0"/>
-          <w:numId w:val="0"/>
-        </w:numPr>
-        <w:bidi w:val="0"/>
-        <w:spacing w:lineRule="auto" w:line="276" w:beforeAutospacing="0" w:before="0" w:afterAutospacing="0" w:after="200"/>
-        <w:ind w:left="720" w:right="0" w:hanging="0"/>
-        <w:contextualSpacing/>
-        <w:jc w:val="both"/>
-        <w:rPr>
-          <w:color w:val="000000" w:themeColor="text1" w:themeShade="ff" w:themeTint="ff"/>
-          <w:sz w:val="22"/>
-          <w:szCs w:val="22"/>
-        </w:rPr>
-      </w:pPr>
-      <w:r>
-        <w:rPr>
-          <w:rFonts w:ascii="Times New Roman" w:hAnsi="Times New Roman"/>
-          <w:color w:val="000000" w:themeColor="text1" w:themeShade="ff" w:themeTint="ff"/>
-          <w:sz w:val="28"/>
-          <w:szCs w:val="28"/>
-        </w:rPr>
-        <w:t xml:space="preserve">  </w:t>
-      </w:r>
-    </w:p>
-    <w:p>
-      <w:pPr>
-        <w:pStyle w:val="ListParagraph"/>
-        <w:numPr>
-          <w:ilvl w:val="0"/>
-          <w:numId w:val="0"/>
-        </w:numPr>
-        <w:bidi w:val="0"/>
-        <w:spacing w:lineRule="auto" w:line="276" w:beforeAutospacing="0" w:before="0" w:afterAutospacing="0" w:after="200"/>
-        <w:ind w:left="720" w:right="0" w:hanging="0"/>
-        <w:contextualSpacing/>
-        <w:jc w:val="both"/>
-        <w:rPr>
-          <w:color w:val="000000" w:themeColor="text1" w:themeShade="ff" w:themeTint="ff"/>
-          <w:sz w:val="22"/>
-          <w:szCs w:val="22"/>
-        </w:rPr>
-      </w:pPr>
-      <w:r>
-        <w:rPr>
-          <w:rFonts w:ascii="Times New Roman" w:hAnsi="Times New Roman"/>
-          <w:color w:val="000000" w:themeColor="text1" w:themeShade="ff" w:themeTint="ff"/>
-          <w:sz w:val="28"/>
-          <w:szCs w:val="28"/>
-        </w:rPr>
-        <w:t xml:space="preserve">1.  </w:t>
-      </w:r>
-      <w:r>
-        <w:rPr>
-          <w:rFonts w:ascii="Times New Roman" w:hAnsi="Times New Roman"/>
-          <w:color w:val="000000" w:themeColor="text1" w:themeShade="ff" w:themeTint="ff"/>
-          <w:sz w:val="28"/>
-          <w:szCs w:val="28"/>
-        </w:rPr>
-        <w:t xml:space="preserve">Филиппова Е.В. Изучение языковой теории в начальной школе : учебное пособие / Филиппова Е.В.. —  Липецк : Липецкий государственный педагогический университет имени П.П. Семёнова-Тян-Шанского, 2020. — 80 c. — ISBN 978-5-907168-76-3. — Текст : электронный // Электронно-библиотечная система IPR BOOKS : [сайт]. — URL: http://www.iprbookshop.ru/101001.html (дата обращения: 15.04.2021). — Режим доступа: для авторизир. пользователей </w:t>
-      </w:r>
-    </w:p>
-    <w:p>
-      <w:pPr>
-        <w:pStyle w:val="ListParagraph"/>
-        <w:numPr>
-          <w:ilvl w:val="0"/>
-          <w:numId w:val="0"/>
-        </w:numPr>
-        <w:bidi w:val="0"/>
-        <w:spacing w:lineRule="auto" w:line="276" w:beforeAutospacing="0" w:before="0" w:afterAutospacing="0" w:after="200"/>
-        <w:ind w:left="720" w:right="0" w:hanging="0"/>
-        <w:contextualSpacing/>
-        <w:jc w:val="both"/>
-        <w:rPr>
-          <w:color w:val="000000" w:themeColor="text1" w:themeShade="ff" w:themeTint="ff"/>
-          <w:sz w:val="22"/>
-          <w:szCs w:val="22"/>
-        </w:rPr>
-      </w:pPr>
-      <w:r>
-        <w:rPr>
-          <w:rFonts w:ascii="Times New Roman" w:hAnsi="Times New Roman"/>
+          <w:b w:val="false"/>
+          <w:bCs w:val="false"/>
           <w:color w:val="000000" w:themeColor="text1" w:themeShade="ff" w:themeTint="ff"/>
           <w:sz w:val="28"/>
           <w:szCs w:val="28"/>
@@ -23832,17 +24618,17 @@
         <w:tblLook w:val="00a0" w:noHBand="0" w:noVBand="0" w:firstColumn="1" w:lastRow="0" w:lastColumn="0" w:firstRow="1"/>
       </w:tblPr>
       <w:tblGrid>
-        <w:gridCol w:w="1866"/>
-        <w:gridCol w:w="1709"/>
-        <w:gridCol w:w="1840"/>
-        <w:gridCol w:w="3153"/>
+        <w:gridCol w:w="1864"/>
+        <w:gridCol w:w="1710"/>
+        <w:gridCol w:w="1839"/>
+        <w:gridCol w:w="3155"/>
         <w:gridCol w:w="1572"/>
       </w:tblGrid>
       <w:tr>
         <w:trPr/>
         <w:tc>
           <w:tcPr>
-            <w:tcW w:w="1866" w:type="dxa"/>
+            <w:tcW w:w="1864" w:type="dxa"/>
             <w:tcBorders>
               <w:top w:val="single" w:sz="4" w:space="0" w:color="000000"/>
               <w:left w:val="single" w:sz="4" w:space="0" w:color="000000"/>
@@ -23867,7 +24653,7 @@
         </w:tc>
         <w:tc>
           <w:tcPr>
-            <w:tcW w:w="1709" w:type="dxa"/>
+            <w:tcW w:w="1710" w:type="dxa"/>
             <w:tcBorders>
               <w:top w:val="single" w:sz="4" w:space="0" w:color="000000"/>
               <w:left w:val="single" w:sz="4" w:space="0" w:color="000000"/>
@@ -23906,7 +24692,7 @@
         </w:tc>
         <w:tc>
           <w:tcPr>
-            <w:tcW w:w="1840" w:type="dxa"/>
+            <w:tcW w:w="1839" w:type="dxa"/>
             <w:tcBorders>
               <w:top w:val="single" w:sz="4" w:space="0" w:color="000000"/>
               <w:left w:val="single" w:sz="4" w:space="0" w:color="000000"/>
@@ -23945,7 +24731,7 @@
         </w:tc>
         <w:tc>
           <w:tcPr>
-            <w:tcW w:w="3153" w:type="dxa"/>
+            <w:tcW w:w="3155" w:type="dxa"/>
             <w:tcBorders>
               <w:top w:val="single" w:sz="4" w:space="0" w:color="000000"/>
               <w:left w:val="single" w:sz="4" w:space="0" w:color="000000"/>
@@ -24016,7 +24802,7 @@
         </w:trPr>
         <w:tc>
           <w:tcPr>
-            <w:tcW w:w="1866" w:type="dxa"/>
+            <w:tcW w:w="1864" w:type="dxa"/>
             <w:vMerge w:val="restart"/>
             <w:tcBorders>
               <w:top w:val="single" w:sz="4" w:space="0" w:color="000000"/>
@@ -24042,7 +24828,7 @@
         </w:tc>
         <w:tc>
           <w:tcPr>
-            <w:tcW w:w="1709" w:type="dxa"/>
+            <w:tcW w:w="1710" w:type="dxa"/>
             <w:vMerge w:val="restart"/>
             <w:tcBorders>
               <w:top w:val="single" w:sz="4" w:space="0" w:color="000000"/>
@@ -24068,7 +24854,7 @@
         </w:tc>
         <w:tc>
           <w:tcPr>
-            <w:tcW w:w="1840" w:type="dxa"/>
+            <w:tcW w:w="1839" w:type="dxa"/>
             <w:vMerge w:val="restart"/>
             <w:tcBorders>
               <w:top w:val="single" w:sz="4" w:space="0" w:color="000000"/>
@@ -24093,7 +24879,7 @@
         </w:tc>
         <w:tc>
           <w:tcPr>
-            <w:tcW w:w="3153" w:type="dxa"/>
+            <w:tcW w:w="3155" w:type="dxa"/>
             <w:tcBorders>
               <w:top w:val="single" w:sz="4" w:space="0" w:color="000000"/>
               <w:left w:val="single" w:sz="4" w:space="0" w:color="000000"/>
@@ -24279,7 +25065,7 @@
         </w:trPr>
         <w:tc>
           <w:tcPr>
-            <w:tcW w:w="1866" w:type="dxa"/>
+            <w:tcW w:w="1864" w:type="dxa"/>
             <w:vMerge w:val="continue"/>
             <w:tcBorders>
               <w:top w:val="single" w:sz="4" w:space="0" w:color="000000"/>
@@ -24307,7 +25093,7 @@
         </w:tc>
         <w:tc>
           <w:tcPr>
-            <w:tcW w:w="1709" w:type="dxa"/>
+            <w:tcW w:w="1710" w:type="dxa"/>
             <w:vMerge w:val="continue"/>
             <w:tcBorders>
               <w:top w:val="single" w:sz="4" w:space="0" w:color="000000"/>
@@ -24335,7 +25121,7 @@
         </w:tc>
         <w:tc>
           <w:tcPr>
-            <w:tcW w:w="1840" w:type="dxa"/>
+            <w:tcW w:w="1839" w:type="dxa"/>
             <w:vMerge w:val="continue"/>
             <w:tcBorders>
               <w:top w:val="single" w:sz="4" w:space="0" w:color="000000"/>
@@ -24362,7 +25148,7 @@
         </w:tc>
         <w:tc>
           <w:tcPr>
-            <w:tcW w:w="3153" w:type="dxa"/>
+            <w:tcW w:w="3155" w:type="dxa"/>
             <w:tcBorders>
               <w:top w:val="single" w:sz="4" w:space="0" w:color="000000"/>
               <w:left w:val="single" w:sz="4" w:space="0" w:color="000000"/>
@@ -24430,7 +25216,7 @@
         </w:trPr>
         <w:tc>
           <w:tcPr>
-            <w:tcW w:w="1866" w:type="dxa"/>
+            <w:tcW w:w="1864" w:type="dxa"/>
             <w:vMerge w:val="continue"/>
             <w:tcBorders>
               <w:top w:val="single" w:sz="4" w:space="0" w:color="000000"/>
@@ -24458,7 +25244,7 @@
         </w:tc>
         <w:tc>
           <w:tcPr>
-            <w:tcW w:w="1709" w:type="dxa"/>
+            <w:tcW w:w="1710" w:type="dxa"/>
             <w:vMerge w:val="continue"/>
             <w:tcBorders>
               <w:top w:val="single" w:sz="4" w:space="0" w:color="000000"/>
@@ -24486,7 +25272,7 @@
         </w:tc>
         <w:tc>
           <w:tcPr>
-            <w:tcW w:w="1840" w:type="dxa"/>
+            <w:tcW w:w="1839" w:type="dxa"/>
             <w:vMerge w:val="continue"/>
             <w:tcBorders>
               <w:top w:val="single" w:sz="4" w:space="0" w:color="000000"/>
@@ -24513,7 +25299,7 @@
         </w:tc>
         <w:tc>
           <w:tcPr>
-            <w:tcW w:w="3153" w:type="dxa"/>
+            <w:tcW w:w="3155" w:type="dxa"/>
             <w:tcBorders>
               <w:top w:val="single" w:sz="4" w:space="0" w:color="000000"/>
               <w:left w:val="single" w:sz="4" w:space="0" w:color="000000"/>
@@ -24581,7 +25367,7 @@
         </w:trPr>
         <w:tc>
           <w:tcPr>
-            <w:tcW w:w="1866" w:type="dxa"/>
+            <w:tcW w:w="1864" w:type="dxa"/>
             <w:vMerge w:val="continue"/>
             <w:tcBorders>
               <w:top w:val="single" w:sz="4" w:space="0" w:color="000000"/>
@@ -24609,7 +25395,7 @@
         </w:tc>
         <w:tc>
           <w:tcPr>
-            <w:tcW w:w="1709" w:type="dxa"/>
+            <w:tcW w:w="1710" w:type="dxa"/>
             <w:vMerge w:val="continue"/>
             <w:tcBorders>
               <w:top w:val="single" w:sz="4" w:space="0" w:color="000000"/>
@@ -24637,7 +25423,7 @@
         </w:tc>
         <w:tc>
           <w:tcPr>
-            <w:tcW w:w="1840" w:type="dxa"/>
+            <w:tcW w:w="1839" w:type="dxa"/>
             <w:vMerge w:val="continue"/>
             <w:tcBorders>
               <w:top w:val="single" w:sz="4" w:space="0" w:color="000000"/>
@@ -24664,7 +25450,7 @@
         </w:tc>
         <w:tc>
           <w:tcPr>
-            <w:tcW w:w="3153" w:type="dxa"/>
+            <w:tcW w:w="3155" w:type="dxa"/>
             <w:tcBorders>
               <w:top w:val="single" w:sz="4" w:space="0" w:color="000000"/>
               <w:left w:val="single" w:sz="4" w:space="0" w:color="000000"/>
@@ -24879,8 +25665,8 @@
       <w:tblGrid>
         <w:gridCol w:w="868"/>
         <w:gridCol w:w="2180"/>
-        <w:gridCol w:w="1966"/>
-        <w:gridCol w:w="1609"/>
+        <w:gridCol w:w="1965"/>
+        <w:gridCol w:w="1610"/>
         <w:gridCol w:w="2721"/>
       </w:tblGrid>
       <w:tr>
@@ -24940,7 +25726,7 @@
         </w:tc>
         <w:tc>
           <w:tcPr>
-            <w:tcW w:w="1966" w:type="dxa"/>
+            <w:tcW w:w="1965" w:type="dxa"/>
             <w:tcBorders>
               <w:top w:val="single" w:sz="4" w:space="0" w:color="000000"/>
               <w:left w:val="single" w:sz="4" w:space="0" w:color="000000"/>
@@ -24966,7 +25752,7 @@
         </w:tc>
         <w:tc>
           <w:tcPr>
-            <w:tcW w:w="1609" w:type="dxa"/>
+            <w:tcW w:w="1610" w:type="dxa"/>
             <w:tcBorders>
               <w:top w:val="single" w:sz="4" w:space="0" w:color="000000"/>
               <w:left w:val="single" w:sz="4" w:space="0" w:color="000000"/>
@@ -25120,7 +25906,7 @@
         </w:tc>
         <w:tc>
           <w:tcPr>
-            <w:tcW w:w="1966" w:type="dxa"/>
+            <w:tcW w:w="1965" w:type="dxa"/>
             <w:tcBorders>
               <w:top w:val="single" w:sz="4" w:space="0" w:color="000000"/>
               <w:left w:val="single" w:sz="4" w:space="0" w:color="000000"/>
@@ -25307,7 +26093,7 @@
         </w:tc>
         <w:tc>
           <w:tcPr>
-            <w:tcW w:w="1609" w:type="dxa"/>
+            <w:tcW w:w="1610" w:type="dxa"/>
             <w:tcBorders>
               <w:top w:val="single" w:sz="4" w:space="0" w:color="000000"/>
               <w:left w:val="single" w:sz="4" w:space="0" w:color="000000"/>
@@ -25606,7 +26392,7 @@
         </w:tc>
         <w:tc>
           <w:tcPr>
-            <w:tcW w:w="1966" w:type="dxa"/>
+            <w:tcW w:w="1965" w:type="dxa"/>
             <w:tcBorders>
               <w:top w:val="single" w:sz="4" w:space="0" w:color="000000"/>
               <w:left w:val="single" w:sz="4" w:space="0" w:color="000000"/>
@@ -25784,7 +26570,7 @@
         </w:tc>
         <w:tc>
           <w:tcPr>
-            <w:tcW w:w="1609" w:type="dxa"/>
+            <w:tcW w:w="1610" w:type="dxa"/>
             <w:tcBorders>
               <w:top w:val="single" w:sz="4" w:space="0" w:color="000000"/>
               <w:left w:val="single" w:sz="4" w:space="0" w:color="000000"/>
@@ -31776,7 +32562,7 @@
               <wp:positionV relativeFrom="paragraph">
                 <wp:posOffset>635</wp:posOffset>
               </wp:positionV>
-              <wp:extent cx="158115" cy="174625"/>
+              <wp:extent cx="159385" cy="174625"/>
               <wp:effectExtent l="0" t="0" r="0" b="0"/>
               <wp:wrapSquare wrapText="largest"/>
               <wp:docPr id="16" name="Врезка3"/>
@@ -31787,7 +32573,7 @@
                     <wps:spPr>
                       <a:xfrm>
                         <a:off x="0" y="0"/>
-                        <a:ext cx="157320" cy="173880"/>
+                        <a:ext cx="158760" cy="173880"/>
                       </a:xfrm>
                       <a:prstGeom prst="rect">
                         <a:avLst/>
@@ -31838,7 +32624,7 @@
                               <w:rStyle w:val="Pagenumber"/>
                               <w:color w:val="000000"/>
                             </w:rPr>
-                            <w:t>31</w:t>
+                            <w:t>16</w:t>
                           </w:r>
                           <w:r>
                             <w:rPr>
@@ -31861,7 +32647,7 @@
         </mc:Choice>
         <mc:Fallback>
           <w:pict>
-            <v:rect id="shape_0" ID="Врезка3" stroked="f" style="position:absolute;margin-left:227.65pt;margin-top:0.05pt;width:12.35pt;height:13.65pt;mso-position-horizontal:center;mso-position-horizontal-relative:margin">
+            <v:rect id="shape_0" ID="Врезка3" stroked="f" style="position:absolute;margin-left:227.6pt;margin-top:0.05pt;width:12.45pt;height:13.65pt;mso-position-horizontal:center;mso-position-horizontal-relative:margin">
               <w10:wrap type="square"/>
               <v:fill o:detectmouseclick="t" on="false"/>
               <v:stroke color="#3465a4" joinstyle="round" endcap="flat"/>
@@ -31900,7 +32686,7 @@
                         <w:rStyle w:val="Pagenumber"/>
                         <w:color w:val="000000"/>
                       </w:rPr>
-                      <w:t>31</w:t>
+                      <w:t>16</w:t>
                     </w:r>
                     <w:r>
                       <w:rPr>
@@ -31958,7 +32744,7 @@
               <wp:positionV relativeFrom="paragraph">
                 <wp:posOffset>635</wp:posOffset>
               </wp:positionV>
-              <wp:extent cx="81915" cy="174625"/>
+              <wp:extent cx="83185" cy="174625"/>
               <wp:effectExtent l="0" t="0" r="0" b="0"/>
               <wp:wrapSquare wrapText="largest"/>
               <wp:docPr id="2" name="Врезка1"/>
@@ -31969,7 +32755,7 @@
                     <wps:spPr>
                       <a:xfrm>
                         <a:off x="0" y="0"/>
-                        <a:ext cx="81360" cy="173880"/>
+                        <a:ext cx="82440" cy="173880"/>
                       </a:xfrm>
                       <a:prstGeom prst="rect">
                         <a:avLst/>
@@ -32043,7 +32829,7 @@
         </mc:Choice>
         <mc:Fallback>
           <w:pict>
-            <v:rect id="shape_0" ID="Врезка1" stroked="f" style="position:absolute;margin-left:461.3pt;margin-top:0.05pt;width:6.35pt;height:13.65pt;mso-position-horizontal:right;mso-position-horizontal-relative:margin">
+            <v:rect id="shape_0" ID="Врезка1" stroked="f" style="position:absolute;margin-left:461.2pt;margin-top:0.05pt;width:6.45pt;height:13.65pt;mso-position-horizontal:right;mso-position-horizontal-relative:margin">
               <w10:wrap type="square"/>
               <v:fill o:detectmouseclick="t" on="false"/>
               <v:stroke color="#3465a4" joinstyle="round" endcap="flat"/>
@@ -32124,7 +32910,7 @@
               <wp:positionV relativeFrom="paragraph">
                 <wp:posOffset>635</wp:posOffset>
               </wp:positionV>
-              <wp:extent cx="158115" cy="174625"/>
+              <wp:extent cx="159385" cy="174625"/>
               <wp:effectExtent l="0" t="0" r="0" b="0"/>
               <wp:wrapSquare wrapText="largest"/>
               <wp:docPr id="4" name="Врезка2"/>
@@ -32135,7 +32921,7 @@
                     <wps:spPr>
                       <a:xfrm>
                         <a:off x="0" y="0"/>
-                        <a:ext cx="157320" cy="173880"/>
+                        <a:ext cx="158760" cy="173880"/>
                       </a:xfrm>
                       <a:prstGeom prst="rect">
                         <a:avLst/>
@@ -32209,7 +32995,7 @@
         </mc:Choice>
         <mc:Fallback>
           <w:pict>
-            <v:rect id="shape_0" ID="Врезка2" stroked="f" style="position:absolute;margin-left:716.05pt;margin-top:0.05pt;width:12.35pt;height:13.65pt;mso-position-horizontal:right;mso-position-horizontal-relative:margin">
+            <v:rect id="shape_0" ID="Врезка2" stroked="f" style="position:absolute;margin-left:715.95pt;margin-top:0.05pt;width:12.45pt;height:13.65pt;mso-position-horizontal:right;mso-position-horizontal-relative:margin">
               <w10:wrap type="square"/>
               <v:fill o:detectmouseclick="t" on="false"/>
               <v:stroke color="#3465a4" joinstyle="round" endcap="flat"/>
@@ -32290,7 +33076,7 @@
               <wp:positionV relativeFrom="paragraph">
                 <wp:posOffset>635</wp:posOffset>
               </wp:positionV>
-              <wp:extent cx="158115" cy="174625"/>
+              <wp:extent cx="159385" cy="174625"/>
               <wp:effectExtent l="0" t="0" r="0" b="0"/>
               <wp:wrapSquare wrapText="largest"/>
               <wp:docPr id="6" name="Изображение1"/>
@@ -32301,7 +33087,7 @@
                     <wps:spPr>
                       <a:xfrm>
                         <a:off x="0" y="0"/>
-                        <a:ext cx="157320" cy="173880"/>
+                        <a:ext cx="158760" cy="173880"/>
                       </a:xfrm>
                       <a:prstGeom prst="rect">
                         <a:avLst/>
@@ -32375,7 +33161,7 @@
         </mc:Choice>
         <mc:Fallback>
           <w:pict>
-            <v:rect id="shape_0" ID="Изображение1" stroked="f" style="position:absolute;margin-left:455.25pt;margin-top:0.05pt;width:12.35pt;height:13.65pt;mso-position-horizontal:right;mso-position-horizontal-relative:margin">
+            <v:rect id="shape_0" ID="Изображение1" stroked="f" style="position:absolute;margin-left:455.15pt;margin-top:0.05pt;width:12.45pt;height:13.65pt;mso-position-horizontal:right;mso-position-horizontal-relative:margin">
               <w10:wrap type="square"/>
               <v:fill o:detectmouseclick="t" on="false"/>
               <v:stroke color="#3465a4" joinstyle="round" endcap="flat"/>
@@ -32456,7 +33242,7 @@
               <wp:positionV relativeFrom="paragraph">
                 <wp:posOffset>635</wp:posOffset>
               </wp:positionV>
-              <wp:extent cx="158115" cy="174625"/>
+              <wp:extent cx="159385" cy="174625"/>
               <wp:effectExtent l="0" t="0" r="0" b="0"/>
               <wp:wrapSquare wrapText="largest"/>
               <wp:docPr id="14" name="Изображение2"/>
@@ -32467,7 +33253,7 @@
                     <wps:spPr>
                       <a:xfrm>
                         <a:off x="0" y="0"/>
-                        <a:ext cx="157320" cy="173880"/>
+                        <a:ext cx="158760" cy="173880"/>
                       </a:xfrm>
                       <a:prstGeom prst="rect">
                         <a:avLst/>
@@ -32518,7 +33304,7 @@
                               <w:rStyle w:val="Pagenumber"/>
                               <w:color w:val="000000"/>
                             </w:rPr>
-                            <w:t>31</w:t>
+                            <w:t>17</w:t>
                           </w:r>
                           <w:r>
                             <w:rPr>
@@ -32541,7 +33327,7 @@
         </mc:Choice>
         <mc:Fallback>
           <w:pict>
-            <v:rect id="shape_0" ID="Изображение2" stroked="f" style="position:absolute;margin-left:455.25pt;margin-top:0.05pt;width:12.35pt;height:13.65pt;mso-position-horizontal:right;mso-position-horizontal-relative:margin">
+            <v:rect id="shape_0" ID="Изображение2" stroked="f" style="position:absolute;margin-left:455.15pt;margin-top:0.05pt;width:12.45pt;height:13.65pt;mso-position-horizontal:right;mso-position-horizontal-relative:margin">
               <w10:wrap type="square"/>
               <v:fill o:detectmouseclick="t" on="false"/>
               <v:stroke color="#3465a4" joinstyle="round" endcap="flat"/>
@@ -32580,7 +33366,7 @@
                         <w:rStyle w:val="Pagenumber"/>
                         <w:color w:val="000000"/>
                       </w:rPr>
-                      <w:t>31</w:t>
+                      <w:t>17</w:t>
                     </w:r>
                     <w:r>
                       <w:rPr>

--- a/RPD.docx
+++ b/RPD.docx
@@ -22070,7 +22070,7 @@
           <w:sz w:val="28"/>
           <w:szCs w:val="28"/>
         </w:rPr>
-        <w:t xml:space="preserve">Петришина И.Д. История России (1945 – 1985 гг.) : учебное пособие / Петришина И.Д.. — Липецк : Липецкий государственный педагогический университет имени П.П. Семёнова-Тян-Шанского, 2019. — 150 c. — ISBN 978-5-907168-71-8. — Текст : электронный // Электронно-библиотечная система IPR BOOKS : [сайт]. — URL: http://www.iprbookshop.ru/101002.html (дата обращения: 15.04.2021). — Режим доступа: для авторизир. пользователей </w:t>
+        <w:t xml:space="preserve">Орлова Н.В. Жизнь в современном мире: демократия и -измы : учебное пособие / Орлова Н.В.. —  Липецк : Липецкий государственный педагогический университет имени П.П. Семёнова-Тян-Шанского, 2019. — 147 c. — ISBN 978-5-907168-32-9. — Текст : электронный // Электронно-библиотечная система IPR BOOKS : [сайт]. — URL: http://www.iprbookshop.ru/101000.html (дата обращения: 15.04.2021). — Режим доступа: для авторизир. пользователей </w:t>
       </w:r>
     </w:p>
     <w:p>
@@ -22128,7 +22128,7 @@
           <w:sz w:val="28"/>
           <w:szCs w:val="28"/>
         </w:rPr>
-        <w:t xml:space="preserve">Земцов Л.И. Потребление алкоголя и борьба за трезвость в великорусской деревне на рубеже XIX–XX веков  / Земцов Л.И., Шевченко И.А.. —  Липецк : Липецкий государственный педагогический университет имени П.П. Семёнова-Тян-Шанского, 2018. — 170 c. — ISBN 978-5-88526-997-1. — Текст : электронный // Электронно-библиотечная система IPR BOOKS : [сайт]. — URL: http://www.iprbookshop.ru/101018.html (дата обращения: 15.04.2021). — Режим доступа: для авторизир. пользователей </w:t>
+        <w:t xml:space="preserve">Никулова Г.А. Проектирование и реализация Web-интерфейса : учебно-методическое пособие / Никулова Г.А.. —  Липецк : Липецкий государственный педагогический университет имени П.П. Семёнова-Тян-Шанского, 2020. — 63 c. — ISBN 2227-8397. — Текст : электронный // Электронно-библиотечная система IPR BOOKS : [сайт]. — URL: http://www.iprbookshop.ru/101032.html (дата обращения: 23.04.2021). — Режим доступа: для авторизир. пользователей </w:t>
       </w:r>
     </w:p>
     <w:p>
@@ -22158,7 +22158,77 @@
           <w:sz w:val="28"/>
           <w:szCs w:val="28"/>
         </w:rPr>
-        <w:t xml:space="preserve">  </w:t>
+        <w:t xml:space="preserve"> </w:t>
+      </w:r>
+    </w:p>
+    <w:p>
+      <w:pPr>
+        <w:pStyle w:val="ListParagraph"/>
+        <w:bidi w:val="0"/>
+        <w:spacing w:lineRule="auto" w:line="276" w:beforeAutospacing="0" w:before="0" w:afterAutospacing="0" w:after="200"/>
+        <w:ind w:left="0" w:right="0" w:hanging="0"/>
+        <w:contextualSpacing/>
+        <w:jc w:val="both"/>
+        <w:rPr/>
+      </w:pPr>
+      <w:r>
+        <w:rPr/>
+      </w:r>
+    </w:p>
+    <w:p>
+      <w:pPr>
+        <w:pStyle w:val="HeadWP"/>
+        <w:ind w:firstLine="720"/>
+        <w:jc w:val="left"/>
+        <w:rPr>
+          <w:b w:val="false"/>
+          <w:b w:val="false"/>
+          <w:bCs/>
+        </w:rPr>
+      </w:pPr>
+      <w:bookmarkStart w:id="44" w:name="_Toc501490421"/>
+      <w:r>
+        <w:rPr>
+          <w:b w:val="false"/>
+          <w:bCs w:val="false"/>
+        </w:rPr>
+        <w:t xml:space="preserve">8.2 </w:t>
+      </w:r>
+      <w:bookmarkStart w:id="45" w:name="title_lit_dop"/>
+      <w:bookmarkEnd w:id="45"/>
+      <w:r>
+        <w:rPr>
+          <w:b w:val="false"/>
+          <w:bCs w:val="false"/>
+        </w:rPr>
+        <w:t>Дополнительная литература</w:t>
+      </w:r>
+      <w:bookmarkEnd w:id="44"/>
+    </w:p>
+    <w:p>
+      <w:pPr>
+        <w:pStyle w:val="ListParagraph"/>
+        <w:bidi w:val="0"/>
+        <w:spacing w:lineRule="auto" w:line="276" w:beforeAutospacing="0" w:before="0" w:afterAutospacing="0" w:after="200"/>
+        <w:ind w:left="0" w:right="0" w:hanging="360"/>
+        <w:contextualSpacing/>
+        <w:jc w:val="both"/>
+        <w:rPr>
+          <w:color w:val="000000" w:themeColor="text1" w:themeShade="ff" w:themeTint="ff"/>
+          <w:sz w:val="22"/>
+          <w:szCs w:val="22"/>
+        </w:rPr>
+      </w:pPr>
+      <w:r>
+        <w:rPr>
+          <w:rFonts w:ascii="Times New Roman" w:hAnsi="Times New Roman"/>
+          <w:b w:val="false"/>
+          <w:bCs w:val="false"/>
+          <w:color w:val="000000" w:themeColor="text1" w:themeShade="ff" w:themeTint="ff"/>
+          <w:sz w:val="28"/>
+          <w:szCs w:val="28"/>
+        </w:rPr>
+        <w:t xml:space="preserve"> </w:t>
       </w:r>
     </w:p>
     <w:p>
@@ -22186,19 +22256,15 @@
           <w:sz w:val="28"/>
           <w:szCs w:val="28"/>
         </w:rPr>
-        <w:t xml:space="preserve">Земцов Л.И. Потребление алкоголя и борьба за трезвость в великорусской деревне на рубеже XIX–XX веков / Земцов Л.И., Шевченко И.А.. — Липецк : Липецкий государственный педагогический университет имени П.П. Семёнова-Тян-Шанского, 2018. — 170 c. — ISBN 978-5-88526-997-1. — Текст : электронный // Электронно-библиотечная система IPR BOOKS : [сайт]. — URL: http://www.iprbookshop.ru/101018.html (дата обращения: 15.04.2021). — Режим доступа: для авторизир. пользователей </w:t>
+        <w:t xml:space="preserve">Орлова Н.В. Жизнь в современном мире: демократия и -измы : учебное пособие / Орлова Н.В.. —  Липецк : Липецкий государственный педагогический университет имени П.П. Семёнова-Тян-Шанского, 2019. — 147 c. — ISBN 978-5-907168-32-9. — Текст : электронный // Электронно-библиотечная система IPR BOOKS : [сайт]. — URL: http://www.iprbookshop.ru/101000.html (дата обращения: 15.04.2021). — Режим доступа: для авторизир. пользователей </w:t>
       </w:r>
     </w:p>
     <w:p>
       <w:pPr>
         <w:pStyle w:val="ListParagraph"/>
-        <w:numPr>
-          <w:ilvl w:val="0"/>
-          <w:numId w:val="0"/>
-        </w:numPr>
         <w:bidi w:val="0"/>
         <w:spacing w:lineRule="auto" w:line="276" w:beforeAutospacing="0" w:before="0" w:afterAutospacing="0" w:after="200"/>
-        <w:ind w:left="720" w:right="0" w:hanging="0"/>
+        <w:ind w:left="0" w:right="0" w:hanging="360"/>
         <w:contextualSpacing/>
         <w:jc w:val="both"/>
         <w:rPr>
@@ -22244,297 +22310,7 @@
           <w:sz w:val="28"/>
           <w:szCs w:val="28"/>
         </w:rPr>
-        <w:t xml:space="preserve">Филиппова Е.В. Изучение языковой теории в начальной школе : учебное пособие / Филиппова Е.В.. —  Липецк : Липецкий государственный педагогический университет имени П.П. Семёнова-Тян-Шанского, 2020. — 80 c. — ISBN 978-5-907168-76-3. — Текст : электронный // Электронно-библиотечная система IPR BOOKS : [сайт]. — URL: http://www.iprbookshop.ru/101001.html (дата обращения: 15.04.2021). — Режим доступа: для авторизир. пользователей </w:t>
-      </w:r>
-    </w:p>
-    <w:p>
-      <w:pPr>
-        <w:pStyle w:val="ListParagraph"/>
-        <w:numPr>
-          <w:ilvl w:val="0"/>
-          <w:numId w:val="0"/>
-        </w:numPr>
-        <w:bidi w:val="0"/>
-        <w:spacing w:lineRule="auto" w:line="276" w:beforeAutospacing="0" w:before="0" w:afterAutospacing="0" w:after="200"/>
-        <w:ind w:left="720" w:right="0" w:hanging="0"/>
-        <w:contextualSpacing/>
-        <w:jc w:val="both"/>
-        <w:rPr>
-          <w:color w:val="000000" w:themeColor="text1" w:themeShade="ff" w:themeTint="ff"/>
-          <w:sz w:val="22"/>
-          <w:szCs w:val="22"/>
-        </w:rPr>
-      </w:pPr>
-      <w:r>
-        <w:rPr>
-          <w:rFonts w:ascii="Times New Roman" w:hAnsi="Times New Roman"/>
-          <w:b w:val="false"/>
-          <w:bCs w:val="false"/>
-          <w:color w:val="000000" w:themeColor="text1" w:themeShade="ff" w:themeTint="ff"/>
-          <w:sz w:val="28"/>
-          <w:szCs w:val="28"/>
-        </w:rPr>
-        <w:t xml:space="preserve"> </w:t>
-      </w:r>
-    </w:p>
-    <w:p>
-      <w:pPr>
-        <w:pStyle w:val="ListParagraph"/>
-        <w:bidi w:val="0"/>
-        <w:spacing w:lineRule="auto" w:line="276" w:beforeAutospacing="0" w:before="0" w:afterAutospacing="0" w:after="200"/>
-        <w:ind w:left="0" w:right="0" w:hanging="0"/>
-        <w:contextualSpacing/>
-        <w:jc w:val="both"/>
-        <w:rPr/>
-      </w:pPr>
-      <w:r>
-        <w:rPr/>
-      </w:r>
-    </w:p>
-    <w:p>
-      <w:pPr>
-        <w:pStyle w:val="HeadWP"/>
-        <w:ind w:firstLine="720"/>
-        <w:jc w:val="left"/>
-        <w:rPr>
-          <w:b w:val="false"/>
-          <w:b w:val="false"/>
-          <w:bCs/>
-        </w:rPr>
-      </w:pPr>
-      <w:bookmarkStart w:id="44" w:name="_Toc501490421"/>
-      <w:r>
-        <w:rPr>
-          <w:b w:val="false"/>
-          <w:bCs w:val="false"/>
-        </w:rPr>
-        <w:t xml:space="preserve">8.2 </w:t>
-      </w:r>
-      <w:bookmarkStart w:id="45" w:name="title_lit_dop"/>
-      <w:bookmarkEnd w:id="45"/>
-      <w:r>
-        <w:rPr>
-          <w:b w:val="false"/>
-          <w:bCs w:val="false"/>
-        </w:rPr>
-        <w:t>Дополнительная литература</w:t>
-      </w:r>
-      <w:bookmarkEnd w:id="44"/>
-    </w:p>
-    <w:p>
-      <w:pPr>
-        <w:pStyle w:val="ListParagraph"/>
-        <w:bidi w:val="0"/>
-        <w:spacing w:lineRule="auto" w:line="276" w:beforeAutospacing="0" w:before="0" w:afterAutospacing="0" w:after="200"/>
-        <w:ind w:left="0" w:right="0" w:hanging="360"/>
-        <w:contextualSpacing/>
-        <w:jc w:val="both"/>
-        <w:rPr>
-          <w:color w:val="000000" w:themeColor="text1" w:themeShade="ff" w:themeTint="ff"/>
-          <w:sz w:val="22"/>
-          <w:szCs w:val="22"/>
-        </w:rPr>
-      </w:pPr>
-      <w:r>
-        <w:rPr>
-          <w:rFonts w:ascii="Times New Roman" w:hAnsi="Times New Roman"/>
-          <w:b w:val="false"/>
-          <w:bCs w:val="false"/>
-          <w:color w:val="000000" w:themeColor="text1" w:themeShade="ff" w:themeTint="ff"/>
-          <w:sz w:val="28"/>
-          <w:szCs w:val="28"/>
-        </w:rPr>
-        <w:t xml:space="preserve"> </w:t>
-      </w:r>
-    </w:p>
-    <w:p>
-      <w:pPr>
-        <w:pStyle w:val="ListParagraph"/>
-        <w:numPr>
-          <w:ilvl w:val="0"/>
-          <w:numId w:val="5"/>
-        </w:numPr>
-        <w:bidi w:val="0"/>
-        <w:spacing w:lineRule="auto" w:line="276" w:beforeAutospacing="0" w:before="0" w:afterAutospacing="0" w:after="200"/>
-        <w:ind w:left="0" w:right="0" w:hanging="360"/>
-        <w:contextualSpacing/>
-        <w:jc w:val="both"/>
-        <w:rPr>
-          <w:color w:val="000000" w:themeColor="text1" w:themeShade="ff" w:themeTint="ff"/>
-          <w:sz w:val="22"/>
-          <w:szCs w:val="22"/>
-        </w:rPr>
-      </w:pPr>
-      <w:r>
-        <w:rPr>
-          <w:rFonts w:ascii="Times New Roman" w:hAnsi="Times New Roman"/>
-          <w:color w:val="000000" w:themeColor="text1" w:themeShade="ff" w:themeTint="ff"/>
-          <w:sz w:val="28"/>
-          <w:szCs w:val="28"/>
-        </w:rPr>
-        <w:t xml:space="preserve">Петришина И.Д. История России (1945 – 1985 гг.) : учебное пособие / Петришина И.Д.. — Липецк : Липецкий государственный педагогический университет имени П.П. Семёнова-Тян-Шанского, 2019. — 150 c. — ISBN 978-5-907168-71-8. — Текст : электронный // Электронно-библиотечная система IPR BOOKS : [сайт]. — URL: http://www.iprbookshop.ru/101002.html (дата обращения: 15.04.2021). — Режим доступа: для авторизир. пользователей </w:t>
-      </w:r>
-    </w:p>
-    <w:p>
-      <w:pPr>
-        <w:pStyle w:val="ListParagraph"/>
-        <w:bidi w:val="0"/>
-        <w:spacing w:lineRule="auto" w:line="276" w:beforeAutospacing="0" w:before="0" w:afterAutospacing="0" w:after="200"/>
-        <w:ind w:left="0" w:right="0" w:hanging="360"/>
-        <w:contextualSpacing/>
-        <w:jc w:val="both"/>
-        <w:rPr>
-          <w:color w:val="000000" w:themeColor="text1" w:themeShade="ff" w:themeTint="ff"/>
-          <w:sz w:val="22"/>
-          <w:szCs w:val="22"/>
-        </w:rPr>
-      </w:pPr>
-      <w:r>
-        <w:rPr>
-          <w:rFonts w:ascii="Times New Roman" w:hAnsi="Times New Roman"/>
-          <w:b w:val="false"/>
-          <w:bCs w:val="false"/>
-          <w:color w:val="000000" w:themeColor="text1" w:themeShade="ff" w:themeTint="ff"/>
-          <w:sz w:val="28"/>
-          <w:szCs w:val="28"/>
-        </w:rPr>
-        <w:t xml:space="preserve">  </w:t>
-      </w:r>
-    </w:p>
-    <w:p>
-      <w:pPr>
-        <w:pStyle w:val="ListParagraph"/>
-        <w:numPr>
-          <w:ilvl w:val="0"/>
-          <w:numId w:val="5"/>
-        </w:numPr>
-        <w:bidi w:val="0"/>
-        <w:spacing w:lineRule="auto" w:line="276" w:beforeAutospacing="0" w:before="0" w:afterAutospacing="0" w:after="200"/>
-        <w:ind w:left="0" w:right="0" w:hanging="360"/>
-        <w:contextualSpacing/>
-        <w:jc w:val="both"/>
-        <w:rPr>
-          <w:color w:val="000000" w:themeColor="text1" w:themeShade="ff" w:themeTint="ff"/>
-          <w:sz w:val="22"/>
-          <w:szCs w:val="22"/>
-        </w:rPr>
-      </w:pPr>
-      <w:r>
-        <w:rPr>
-          <w:rFonts w:ascii="Times New Roman" w:hAnsi="Times New Roman"/>
-          <w:color w:val="000000" w:themeColor="text1" w:themeShade="ff" w:themeTint="ff"/>
-          <w:sz w:val="28"/>
-          <w:szCs w:val="28"/>
-        </w:rPr>
-        <w:t xml:space="preserve">Земцов Л.И. Потребление алкоголя и борьба за трезвость в великорусской деревне на рубеже XIX–XX веков  / Земцов Л.И., Шевченко И.А.. —  Липецк : Липецкий государственный педагогический университет имени П.П. Семёнова-Тян-Шанского, 2018. — 170 c. — ISBN 978-5-88526-997-1. — Текст : электронный // Электронно-библиотечная система IPR BOOKS : [сайт]. — URL: http://www.iprbookshop.ru/101018.html (дата обращения: 15.04.2021). — Режим доступа: для авторизир. пользователей </w:t>
-      </w:r>
-    </w:p>
-    <w:p>
-      <w:pPr>
-        <w:pStyle w:val="ListParagraph"/>
-        <w:bidi w:val="0"/>
-        <w:spacing w:lineRule="auto" w:line="276" w:beforeAutospacing="0" w:before="0" w:afterAutospacing="0" w:after="200"/>
-        <w:ind w:left="0" w:right="0" w:hanging="360"/>
-        <w:contextualSpacing/>
-        <w:jc w:val="both"/>
-        <w:rPr>
-          <w:color w:val="000000" w:themeColor="text1" w:themeShade="ff" w:themeTint="ff"/>
-          <w:sz w:val="22"/>
-          <w:szCs w:val="22"/>
-        </w:rPr>
-      </w:pPr>
-      <w:r>
-        <w:rPr>
-          <w:rFonts w:ascii="Times New Roman" w:hAnsi="Times New Roman"/>
-          <w:b w:val="false"/>
-          <w:bCs w:val="false"/>
-          <w:color w:val="000000" w:themeColor="text1" w:themeShade="ff" w:themeTint="ff"/>
-          <w:sz w:val="28"/>
-          <w:szCs w:val="28"/>
-        </w:rPr>
-        <w:t xml:space="preserve">  </w:t>
-      </w:r>
-    </w:p>
-    <w:p>
-      <w:pPr>
-        <w:pStyle w:val="ListParagraph"/>
-        <w:numPr>
-          <w:ilvl w:val="0"/>
-          <w:numId w:val="5"/>
-        </w:numPr>
-        <w:bidi w:val="0"/>
-        <w:spacing w:lineRule="auto" w:line="276" w:beforeAutospacing="0" w:before="0" w:afterAutospacing="0" w:after="200"/>
-        <w:ind w:left="0" w:right="0" w:hanging="360"/>
-        <w:contextualSpacing/>
-        <w:jc w:val="both"/>
-        <w:rPr>
-          <w:color w:val="000000" w:themeColor="text1" w:themeShade="ff" w:themeTint="ff"/>
-          <w:sz w:val="22"/>
-          <w:szCs w:val="22"/>
-        </w:rPr>
-      </w:pPr>
-      <w:r>
-        <w:rPr>
-          <w:rFonts w:ascii="Times New Roman" w:hAnsi="Times New Roman"/>
-          <w:color w:val="000000" w:themeColor="text1" w:themeShade="ff" w:themeTint="ff"/>
-          <w:sz w:val="28"/>
-          <w:szCs w:val="28"/>
-        </w:rPr>
-        <w:t xml:space="preserve">Земцов Л.И. Потребление алкоголя и борьба за трезвость в великорусской деревне на рубеже XIX–XX веков / Земцов Л.И., Шевченко И.А.. — Липецк : Липецкий государственный педагогический университет имени П.П. Семёнова-Тян-Шанского, 2018. — 170 c. — ISBN 978-5-88526-997-1. — Текст : электронный // Электронно-библиотечная система IPR BOOKS : [сайт]. — URL: http://www.iprbookshop.ru/101018.html (дата обращения: 15.04.2021). — Режим доступа: для авторизир. пользователей </w:t>
-      </w:r>
-    </w:p>
-    <w:p>
-      <w:pPr>
-        <w:pStyle w:val="ListParagraph"/>
-        <w:bidi w:val="0"/>
-        <w:spacing w:lineRule="auto" w:line="276" w:beforeAutospacing="0" w:before="0" w:afterAutospacing="0" w:after="200"/>
-        <w:ind w:left="0" w:right="0" w:hanging="360"/>
-        <w:contextualSpacing/>
-        <w:jc w:val="both"/>
-        <w:rPr>
-          <w:color w:val="000000" w:themeColor="text1" w:themeShade="ff" w:themeTint="ff"/>
-          <w:sz w:val="22"/>
-          <w:szCs w:val="22"/>
-        </w:rPr>
-      </w:pPr>
-      <w:r>
-        <w:rPr>
-          <w:rFonts w:ascii="Times New Roman" w:hAnsi="Times New Roman"/>
-          <w:b w:val="false"/>
-          <w:bCs w:val="false"/>
-          <w:color w:val="000000" w:themeColor="text1" w:themeShade="ff" w:themeTint="ff"/>
-          <w:sz w:val="28"/>
-          <w:szCs w:val="28"/>
-        </w:rPr>
-        <w:t xml:space="preserve">  </w:t>
-      </w:r>
-    </w:p>
-    <w:p>
-      <w:pPr>
-        <w:pStyle w:val="ListParagraph"/>
-        <w:numPr>
-          <w:ilvl w:val="0"/>
-          <w:numId w:val="5"/>
-        </w:numPr>
-        <w:bidi w:val="0"/>
-        <w:spacing w:lineRule="auto" w:line="276" w:beforeAutospacing="0" w:before="0" w:afterAutospacing="0" w:after="200"/>
-        <w:ind w:left="0" w:right="0" w:hanging="360"/>
-        <w:contextualSpacing/>
-        <w:jc w:val="both"/>
-        <w:rPr>
-          <w:color w:val="000000" w:themeColor="text1" w:themeShade="ff" w:themeTint="ff"/>
-          <w:sz w:val="22"/>
-          <w:szCs w:val="22"/>
-        </w:rPr>
-      </w:pPr>
-      <w:r>
-        <w:rPr>
-          <w:rFonts w:ascii="Times New Roman" w:hAnsi="Times New Roman"/>
-          <w:color w:val="000000" w:themeColor="text1" w:themeShade="ff" w:themeTint="ff"/>
-          <w:sz w:val="28"/>
-          <w:szCs w:val="28"/>
-        </w:rPr>
-        <w:t xml:space="preserve">Филиппова Е.В. Изучение языковой теории в начальной школе : учебное пособие / Филиппова Е.В.. —  Липецк : Липецкий государственный педагогический университет имени П.П. Семёнова-Тян-Шанского, 2020. — 80 c. — ISBN 978-5-907168-76-3. — Текст : электронный // Электронно-библиотечная система IPR BOOKS : [сайт]. — URL: http://www.iprbookshop.ru/101001.html (дата обращения: 15.04.2021). — Режим доступа: для авторизир. пользователей </w:t>
+        <w:t xml:space="preserve">Никулова Г.А. Проектирование и реализация Web-интерфейса : учебно-методическое пособие / Никулова Г.А.. —  Липецк : Липецкий государственный педагогический университет имени П.П. Семёнова-Тян-Шанского, 2020. — 63 c. — ISBN 2227-8397. — Текст : электронный // Электронно-библиотечная система IPR BOOKS : [сайт]. — URL: http://www.iprbookshop.ru/101032.html (дата обращения: 23.04.2021). — Режим доступа: для авторизир. пользователей </w:t>
       </w:r>
     </w:p>
     <w:p>

--- a/RPD.docx
+++ b/RPD.docx
@@ -2629,7 +2629,7 @@
                 <w:szCs w:val="24"/>
                 <w:lang w:val="en-US"/>
               </w:rPr>
-              <w:t xml:space="preserve">('УК-1. Способен осуществлятькритический анализпроблемных ситуаций наоснове системного подхода,вырабатывать стратегиюдействий',)</w:t>
+              <w:t xml:space="preserve">('УК-3. Способен организовывать и руководить работой команды, вырабатывая командную стратегию для достижения поставленной цели',)</w:t>
             </w:r>
           </w:p>
         </w:tc>
@@ -2663,7 +2663,7 @@
                 <w:sz w:val="24"/>
                 <w:szCs w:val="24"/>
               </w:rPr>
-              <w:t xml:space="preserve">('УК-1. Способен осуществлятькритический анализпроблемных ситуаций наоснове системного подхода,вырабатывать стратегиюдействий',)</w:t>
+              <w:t xml:space="preserve">('УК-3. Способен организовывать и руководить работой команды, вырабатывая командную стратегию для достижения поставленной цели',)</w:t>
             </w:r>
           </w:p>
         </w:tc>
@@ -2729,7 +2729,7 @@
                 <w:sz w:val="24"/>
                 <w:szCs w:val="24"/>
               </w:rPr>
-              <w:t xml:space="preserve">('УК-1.1. Знать процедуры критического анализа, методики анализа результатов исследования и разработки стратегий проведения исследований, организации процесса принятия решения',)</w:t>
+              <w:t xml:space="preserve">('УК-3.1.Знать методики формирования команд; методы эффективного руководства коллективами',)</w:t>
             </w:r>
           </w:p>
         </w:tc>
@@ -2860,7 +2860,7 @@
                 <w:sz w:val="24"/>
                 <w:szCs w:val="24"/>
               </w:rPr>
-              <w:t xml:space="preserve">('УК-1.2. Уметь принимать конкретные решения для повышения эффективности процедур анализа проблем, принятия решений и разработки стратегий',)</w:t>
+              <w:t xml:space="preserve">('УК-3.2.Уметь разрабатывать командную стратегию; организовывать работу коллективов; управлять коллективом;разрабатывать мероприятия по личностному, образовательному и профессиональному росту',)</w:t>
             </w:r>
           </w:p>
         </w:tc>
@@ -2988,7 +2988,7 @@
                 <w:sz w:val="24"/>
                 <w:szCs w:val="24"/>
               </w:rPr>
-              <w:t xml:space="preserve">('УК-1.3.Владеть методиками постановки цели и определения способов ее достижения;  методиками разработки стратегий действий при проблемных ситуациях',)</w:t>
+              <w:t xml:space="preserve">('УК-3.3.Владеть методами организации и управления коллективом, планированием его действий',)</w:t>
             </w:r>
           </w:p>
         </w:tc>
@@ -3026,7 +3026,7 @@
                 <w:szCs w:val="24"/>
                 <w:lang w:val="en-US"/>
               </w:rPr>
-              <w:t xml:space="preserve">('УК-2. Способен управлятьпроектом на всех этапах егожизненного цикла',)</w:t>
+              <w:t xml:space="preserve">('УК-6. Способен определять иреализовывать приоритетысобственной деятельности испособы ее совершенствованияна основе самооценки',)</w:t>
             </w:r>
           </w:p>
         </w:tc>
@@ -3060,7 +3060,7 @@
                 <w:sz w:val="24"/>
                 <w:szCs w:val="24"/>
               </w:rPr>
-              <w:t xml:space="preserve">('УК-2. Способен управлятьпроектом на всех этапах егожизненного цикла',)</w:t>
+              <w:t xml:space="preserve">('УК-6. Способен определять иреализовывать приоритетысобственной деятельности испособы ее совершенствованияна основе самооценки',)</w:t>
             </w:r>
           </w:p>
         </w:tc>
@@ -3126,7 +3126,7 @@
                 <w:sz w:val="24"/>
                 <w:szCs w:val="24"/>
               </w:rPr>
-              <w:t xml:space="preserve">('УК-2.1.Знать методы управления проектами; этапы жизненного цикла проекта',)</w:t>
+              <w:t xml:space="preserve">('УК-6.1.Знать основные принципы профессионального и личностного развития, исходя из этапов карьерного роста и требований рынка труда; способы совершенствования своей деятельности на основе самооценки',)</w:t>
             </w:r>
           </w:p>
         </w:tc>
@@ -3257,7 +3257,7 @@
                 <w:sz w:val="24"/>
                 <w:szCs w:val="24"/>
               </w:rPr>
-              <w:t xml:space="preserve">('УК-2.2.Уметь разрабатывать и анализировать альтернативные варианты проектов для достижения намеченных результатов; разрабатывать проекты, определять целевые этапы и основные направления работ',)</w:t>
+              <w:t xml:space="preserve">('УК-6.2.Уметь решать задачи собственного профессионального и личностного развития, включая задачи изменения карьерной траектории; расставлять приоритеты',)</w:t>
             </w:r>
           </w:p>
         </w:tc>
@@ -3385,7 +3385,7 @@
                 <w:sz w:val="24"/>
                 <w:szCs w:val="24"/>
               </w:rPr>
-              <w:t xml:space="preserve">('УК-2.3.Владеть навыками разработки проектов в избранной профессиональной сфере; методами оценки эффективности проекта, а также потребности в ресурсах',)</w:t>
+              <w:t xml:space="preserve">('УК-6.3.Владеть способами управления своей познавательной деятельностью и ее совершенствования на основе самооценки и принципов образования в течение всей жизни',)</w:t>
             </w:r>
           </w:p>
         </w:tc>
@@ -3423,7 +3423,7 @@
                 <w:szCs w:val="24"/>
                 <w:lang w:val="en-US"/>
               </w:rPr>
-              <w:t xml:space="preserve">('УК-3. Способен организовывать и руководить работой команды, вырабатывая командную стратегию для достижения поставленной цели',)</w:t>
+              <w:t xml:space="preserve">('УК-1. Способен осуществлятькритический анализпроблемных ситуаций наоснове системного подхода,вырабатывать стратегиюдействий',)</w:t>
             </w:r>
           </w:p>
         </w:tc>
@@ -3457,7 +3457,7 @@
                 <w:sz w:val="24"/>
                 <w:szCs w:val="24"/>
               </w:rPr>
-              <w:t xml:space="preserve">('УК-3. Способен организовывать и руководить работой команды, вырабатывая командную стратегию для достижения поставленной цели',)</w:t>
+              <w:t xml:space="preserve">('УК-1. Способен осуществлятькритический анализпроблемных ситуаций наоснове системного подхода,вырабатывать стратегиюдействий',)</w:t>
             </w:r>
           </w:p>
         </w:tc>
@@ -3523,7 +3523,7 @@
                 <w:sz w:val="24"/>
                 <w:szCs w:val="24"/>
               </w:rPr>
-              <w:t xml:space="preserve">('УК-3.1.Знать методики формирования команд; методы эффективного руководства коллективами',)</w:t>
+              <w:t xml:space="preserve">('УК-1.1. Знать процедуры критического анализа, методики анализа результатов исследования и разработки стратегий проведения исследований, организации процесса принятия решения',)</w:t>
             </w:r>
           </w:p>
         </w:tc>
@@ -3654,7 +3654,7 @@
                 <w:sz w:val="24"/>
                 <w:szCs w:val="24"/>
               </w:rPr>
-              <w:t xml:space="preserve">('УК-3.2.Уметь разрабатывать командную стратегию; организовывать работу коллективов; управлять коллективом;разрабатывать мероприятия по личностному, образовательному и профессиональному росту',)</w:t>
+              <w:t xml:space="preserve">('УК-1.2. Уметь принимать конкретные решения для повышения эффективности процедур анализа проблем, принятия решений и разработки стратегий',)</w:t>
             </w:r>
           </w:p>
         </w:tc>
@@ -3782,801 +3782,7 @@
                 <w:sz w:val="24"/>
                 <w:szCs w:val="24"/>
               </w:rPr>
-              <w:t xml:space="preserve">('УК-3.3.Владеть методами организации и управления коллективом, планированием его действий',)</w:t>
-            </w:r>
-          </w:p>
-        </w:tc>
-      </w:tr>
-      <w:tr>
-        <w:trPr/>
-        <w:tc>
-          <w:tcPr>
-            <w:tcW w:w="856" w:type="dxa"/>
-            <w:vMerge w:val="restart"/>
-            <w:tcBorders>
-              <w:top w:val="single" w:sz="4" w:space="0" w:color="000000"/>
-              <w:left w:val="single" w:sz="4" w:space="0" w:color="000000"/>
-              <w:bottom w:val="single" w:sz="4" w:space="0" w:color="000000"/>
-              <w:right w:val="single" w:sz="4" w:space="0" w:color="000000"/>
-            </w:tcBorders>
-            <w:shd w:color="auto" w:fill="auto" w:val="clear"/>
-          </w:tcPr>
-          <w:p>
-            <w:pPr>
-              <w:pStyle w:val="Normal"/>
-              <w:rPr>
-                <w:color w:val="000000"/>
-                <w:spacing w:val="-2"/>
-                <w:sz w:val="24"/>
-                <w:szCs w:val="24"/>
-                <w:lang w:val="en-US"/>
-              </w:rPr>
-            </w:pPr>
-            <w:r>
-              <w:rPr>
-                <w:color w:val="000000"/>
-                <w:spacing w:val="-2"/>
-                <w:sz w:val="24"/>
-                <w:szCs w:val="24"/>
-                <w:lang w:val="en-US"/>
-              </w:rPr>
-              <w:t xml:space="preserve">('УК-4. Способен применять современные коммуникативные технологии, в том числе на иностранном(ых) языке(ах),для академического и профессионального взаимодействия',)</w:t>
-            </w:r>
-          </w:p>
-        </w:tc>
-        <w:tc>
-          <w:tcPr>
-            <w:tcW w:w="3561" w:type="dxa"/>
-            <w:vMerge w:val="restart"/>
-            <w:tcBorders>
-              <w:top w:val="single" w:sz="4" w:space="0" w:color="000000"/>
-              <w:left w:val="single" w:sz="4" w:space="0" w:color="000000"/>
-              <w:bottom w:val="single" w:sz="4" w:space="0" w:color="000000"/>
-              <w:right w:val="single" w:sz="4" w:space="0" w:color="000000"/>
-            </w:tcBorders>
-            <w:shd w:color="auto" w:fill="auto" w:val="clear"/>
-          </w:tcPr>
-          <w:p>
-            <w:pPr>
-              <w:pStyle w:val="Normal"/>
-              <w:rPr>
-                <w:rFonts w:ascii="Liberation Serif" w:hAnsi="Liberation Serif" w:eastAsia="Liberation Serif" w:cs="Liberation Serif"/>
-                <w:color w:val="000000"/>
-                <w:spacing w:val="-2"/>
-                <w:sz w:val="24"/>
-                <w:szCs w:val="24"/>
-              </w:rPr>
-            </w:pPr>
-            <w:r>
-              <w:rPr>
-                <w:rFonts w:eastAsia="Liberation Serif" w:cs="Liberation Serif" w:ascii="Liberation Serif" w:hAnsi="Liberation Serif"/>
-                <w:color w:val="000000" w:themeColor="text1" w:themeShade="ff" w:themeTint="ff"/>
-                <w:sz w:val="24"/>
-                <w:szCs w:val="24"/>
-              </w:rPr>
-              <w:t xml:space="preserve">('УК-4. Способен применять современные коммуникативные технологии, в том числе на иностранном(ых) языке(ах),для академического и профессионального взаимодействия',)</w:t>
-            </w:r>
-          </w:p>
-        </w:tc>
-        <w:tc>
-          <w:tcPr>
-            <w:tcW w:w="826" w:type="dxa"/>
-            <w:tcBorders>
-              <w:top w:val="single" w:sz="4" w:space="0" w:color="000000"/>
-              <w:left w:val="single" w:sz="4" w:space="0" w:color="000000"/>
-              <w:bottom w:val="single" w:sz="4" w:space="0" w:color="000000"/>
-              <w:right w:val="single" w:sz="4" w:space="0" w:color="000000"/>
-            </w:tcBorders>
-            <w:shd w:color="auto" w:fill="auto" w:val="clear"/>
-          </w:tcPr>
-          <w:p>
-            <w:pPr>
-              <w:pStyle w:val="Normal"/>
-              <w:jc w:val="both"/>
-              <w:rPr>
-                <w:color w:val="000000"/>
-                <w:spacing w:val="-2"/>
-                <w:szCs w:val="28"/>
-                <w:lang w:val="en-US"/>
-              </w:rPr>
-            </w:pPr>
-            <w:r>
-              <w:rPr>
-                <w:color w:val="000000"/>
-                <w:spacing w:val="-2"/>
-                <w:szCs w:val="28"/>
-                <w:lang w:val="en-US"/>
-              </w:rPr>
-              <w:t>Знать</w:t>
-            </w:r>
-          </w:p>
-        </w:tc>
-        <w:tc>
-          <w:tcPr>
-            <w:tcW w:w="4101" w:type="dxa"/>
-            <w:tcBorders>
-              <w:top w:val="single" w:sz="4" w:space="0" w:color="000000"/>
-              <w:left w:val="single" w:sz="4" w:space="0" w:color="000000"/>
-              <w:bottom w:val="single" w:sz="4" w:space="0" w:color="000000"/>
-              <w:right w:val="single" w:sz="4" w:space="0" w:color="000000"/>
-            </w:tcBorders>
-            <w:shd w:color="auto" w:fill="auto" w:val="clear"/>
-          </w:tcPr>
-          <w:p>
-            <w:pPr>
-              <w:pStyle w:val="Normal"/>
-              <w:rPr>
-                <w:rFonts w:ascii="Liberation Serif" w:hAnsi="Liberation Serif" w:eastAsia="Liberation Serif" w:cs="Liberation Serif"/>
-                <w:color w:val="000000"/>
-                <w:spacing w:val="-2"/>
-                <w:sz w:val="24"/>
-                <w:szCs w:val="24"/>
-              </w:rPr>
-            </w:pPr>
-            <w:r>
-              <w:rPr>
-                <w:rFonts w:eastAsia="Liberation Serif" w:cs="Liberation Serif" w:ascii="Liberation Serif" w:hAnsi="Liberation Serif"/>
-                <w:color w:val="000000" w:themeColor="text1" w:themeShade="ff" w:themeTint="ff"/>
-                <w:sz w:val="24"/>
-                <w:szCs w:val="24"/>
-              </w:rPr>
-              <w:t xml:space="preserve">('УК-4.1.Знать современные коммуникативные технологии, формы и методы коммуникации в профессиональной деятельности',)</w:t>
-            </w:r>
-          </w:p>
-        </w:tc>
-      </w:tr>
-      <w:tr>
-        <w:trPr/>
-        <w:tc>
-          <w:tcPr>
-            <w:tcW w:w="856" w:type="dxa"/>
-            <w:vMerge w:val="continue"/>
-            <w:tcBorders>
-              <w:top w:val="single" w:sz="4" w:space="0" w:color="000000"/>
-              <w:left w:val="single" w:sz="4" w:space="0" w:color="000000"/>
-              <w:bottom w:val="single" w:sz="4" w:space="0" w:color="000000"/>
-              <w:right w:val="single" w:sz="4" w:space="0" w:color="000000"/>
-            </w:tcBorders>
-          </w:tcPr>
-          <w:p>
-            <w:pPr>
-              <w:pStyle w:val="Normal"/>
-              <w:jc w:val="both"/>
-              <w:rPr>
-                <w:color w:val="000000"/>
-                <w:spacing w:val="-2"/>
-                <w:szCs w:val="28"/>
-              </w:rPr>
-            </w:pPr>
-            <w:r>
-              <w:rPr>
-                <w:color w:val="000000"/>
-                <w:spacing w:val="-2"/>
-                <w:szCs w:val="28"/>
-              </w:rPr>
-            </w:r>
-          </w:p>
-        </w:tc>
-        <w:tc>
-          <w:tcPr>
-            <w:tcW w:w="3561" w:type="dxa"/>
-            <w:vMerge w:val="continue"/>
-            <w:tcBorders>
-              <w:top w:val="single" w:sz="4" w:space="0" w:color="000000"/>
-              <w:left w:val="single" w:sz="4" w:space="0" w:color="000000"/>
-              <w:bottom w:val="single" w:sz="4" w:space="0" w:color="000000"/>
-              <w:right w:val="single" w:sz="4" w:space="0" w:color="000000"/>
-            </w:tcBorders>
-          </w:tcPr>
-          <w:p>
-            <w:pPr>
-              <w:pStyle w:val="Normal"/>
-              <w:rPr>
-                <w:color w:val="000000"/>
-                <w:spacing w:val="-2"/>
-                <w:szCs w:val="28"/>
-              </w:rPr>
-            </w:pPr>
-            <w:r>
-              <w:rPr>
-                <w:color w:val="000000"/>
-                <w:spacing w:val="-2"/>
-                <w:szCs w:val="28"/>
-              </w:rPr>
-            </w:r>
-          </w:p>
-        </w:tc>
-        <w:tc>
-          <w:tcPr>
-            <w:tcW w:w="826" w:type="dxa"/>
-            <w:tcBorders>
-              <w:top w:val="single" w:sz="4" w:space="0" w:color="000000"/>
-              <w:left w:val="single" w:sz="4" w:space="0" w:color="000000"/>
-              <w:bottom w:val="single" w:sz="4" w:space="0" w:color="000000"/>
-              <w:right w:val="single" w:sz="4" w:space="0" w:color="000000"/>
-            </w:tcBorders>
-            <w:shd w:color="auto" w:fill="auto" w:val="clear"/>
-          </w:tcPr>
-          <w:p>
-            <w:pPr>
-              <w:pStyle w:val="Normal"/>
-              <w:jc w:val="both"/>
-              <w:rPr>
-                <w:color w:val="000000"/>
-                <w:spacing w:val="-2"/>
-                <w:szCs w:val="28"/>
-                <w:lang w:val="en-US"/>
-              </w:rPr>
-            </w:pPr>
-            <w:r>
-              <w:rPr>
-                <w:color w:val="000000"/>
-                <w:spacing w:val="-2"/>
-                <w:szCs w:val="28"/>
-                <w:lang w:val="en-US"/>
-              </w:rPr>
-              <w:t>Уметь</w:t>
-            </w:r>
-          </w:p>
-        </w:tc>
-        <w:tc>
-          <w:tcPr>
-            <w:tcW w:w="4101" w:type="dxa"/>
-            <w:tcBorders>
-              <w:top w:val="single" w:sz="4" w:space="0" w:color="000000"/>
-              <w:left w:val="single" w:sz="4" w:space="0" w:color="000000"/>
-              <w:bottom w:val="single" w:sz="4" w:space="0" w:color="000000"/>
-              <w:right w:val="single" w:sz="4" w:space="0" w:color="000000"/>
-            </w:tcBorders>
-            <w:shd w:color="auto" w:fill="auto" w:val="clear"/>
-          </w:tcPr>
-          <w:p>
-            <w:pPr>
-              <w:pStyle w:val="ListParagraph"/>
-              <w:spacing w:lineRule="auto" w:line="240" w:before="0" w:after="0"/>
-              <w:ind w:left="0" w:hanging="0"/>
-              <w:contextualSpacing/>
-              <w:rPr>
-                <w:rFonts w:ascii="Calibri" w:hAnsi="Calibri" w:eastAsia="Calibri" w:cs="Times New Roman"/>
-                <w:color w:val="000000"/>
-                <w:spacing w:val="-2"/>
-                <w:sz w:val="22"/>
-                <w:szCs w:val="22"/>
-              </w:rPr>
-            </w:pPr>
-            <w:r>
-              <w:rPr>
-                <w:rFonts w:eastAsia="Liberation Serif" w:cs="Liberation Serif" w:ascii="Liberation Serif" w:hAnsi="Liberation Serif"/>
-                <w:color w:val="000000" w:themeColor="text1" w:themeShade="ff" w:themeTint="ff"/>
-                <w:sz w:val="24"/>
-                <w:szCs w:val="24"/>
-              </w:rPr>
-              <w:t xml:space="preserve">('УК-4.2.Уметь осуществлять коммуникацию в различных формах; обоснованно выбирать оптимальные средства коммуникации и коммуникационные технологии с учетом специфики профессиональной деятельности',)</w:t>
-            </w:r>
-          </w:p>
-        </w:tc>
-      </w:tr>
-      <w:tr>
-        <w:trPr/>
-        <w:tc>
-          <w:tcPr>
-            <w:tcW w:w="856" w:type="dxa"/>
-            <w:vMerge w:val="continue"/>
-            <w:tcBorders>
-              <w:top w:val="single" w:sz="4" w:space="0" w:color="000000"/>
-              <w:left w:val="single" w:sz="4" w:space="0" w:color="000000"/>
-              <w:bottom w:val="single" w:sz="4" w:space="0" w:color="000000"/>
-              <w:right w:val="single" w:sz="4" w:space="0" w:color="000000"/>
-            </w:tcBorders>
-          </w:tcPr>
-          <w:p>
-            <w:pPr>
-              <w:pStyle w:val="Normal"/>
-              <w:jc w:val="both"/>
-              <w:rPr>
-                <w:color w:val="000000"/>
-                <w:spacing w:val="-2"/>
-                <w:szCs w:val="28"/>
-              </w:rPr>
-            </w:pPr>
-            <w:r>
-              <w:rPr>
-                <w:color w:val="000000"/>
-                <w:spacing w:val="-2"/>
-                <w:szCs w:val="28"/>
-              </w:rPr>
-            </w:r>
-          </w:p>
-        </w:tc>
-        <w:tc>
-          <w:tcPr>
-            <w:tcW w:w="3561" w:type="dxa"/>
-            <w:vMerge w:val="continue"/>
-            <w:tcBorders>
-              <w:top w:val="single" w:sz="4" w:space="0" w:color="000000"/>
-              <w:left w:val="single" w:sz="4" w:space="0" w:color="000000"/>
-              <w:bottom w:val="single" w:sz="4" w:space="0" w:color="000000"/>
-              <w:right w:val="single" w:sz="4" w:space="0" w:color="000000"/>
-            </w:tcBorders>
-          </w:tcPr>
-          <w:p>
-            <w:pPr>
-              <w:pStyle w:val="Normal"/>
-              <w:rPr>
-                <w:color w:val="000000"/>
-                <w:spacing w:val="-2"/>
-                <w:szCs w:val="28"/>
-              </w:rPr>
-            </w:pPr>
-            <w:r>
-              <w:rPr>
-                <w:color w:val="000000"/>
-                <w:spacing w:val="-2"/>
-                <w:szCs w:val="28"/>
-              </w:rPr>
-            </w:r>
-          </w:p>
-        </w:tc>
-        <w:tc>
-          <w:tcPr>
-            <w:tcW w:w="826" w:type="dxa"/>
-            <w:tcBorders>
-              <w:top w:val="single" w:sz="4" w:space="0" w:color="000000"/>
-              <w:left w:val="single" w:sz="4" w:space="0" w:color="000000"/>
-              <w:bottom w:val="single" w:sz="4" w:space="0" w:color="000000"/>
-              <w:right w:val="single" w:sz="4" w:space="0" w:color="000000"/>
-            </w:tcBorders>
-            <w:shd w:color="auto" w:fill="auto" w:val="clear"/>
-          </w:tcPr>
-          <w:p>
-            <w:pPr>
-              <w:pStyle w:val="Normal"/>
-              <w:jc w:val="both"/>
-              <w:rPr>
-                <w:color w:val="000000"/>
-                <w:spacing w:val="-2"/>
-                <w:szCs w:val="28"/>
-                <w:lang w:val="en-US"/>
-              </w:rPr>
-            </w:pPr>
-            <w:r>
-              <w:rPr>
-                <w:color w:val="000000"/>
-                <w:spacing w:val="-2"/>
-                <w:szCs w:val="28"/>
-                <w:lang w:val="en-US"/>
-              </w:rPr>
-              <w:t>Владеть</w:t>
-            </w:r>
-          </w:p>
-        </w:tc>
-        <w:tc>
-          <w:tcPr>
-            <w:tcW w:w="4101" w:type="dxa"/>
-            <w:tcBorders>
-              <w:top w:val="single" w:sz="4" w:space="0" w:color="000000"/>
-              <w:left w:val="single" w:sz="4" w:space="0" w:color="000000"/>
-              <w:bottom w:val="single" w:sz="4" w:space="0" w:color="000000"/>
-              <w:right w:val="single" w:sz="4" w:space="0" w:color="000000"/>
-            </w:tcBorders>
-            <w:shd w:color="auto" w:fill="auto" w:val="clear"/>
-          </w:tcPr>
-          <w:p>
-            <w:pPr>
-              <w:pStyle w:val="Normal"/>
-              <w:rPr>
-                <w:rFonts w:ascii="Liberation Serif" w:hAnsi="Liberation Serif" w:eastAsia="Liberation Serif" w:cs="Liberation Serif"/>
-                <w:color w:val="000000"/>
-                <w:spacing w:val="-2"/>
-                <w:sz w:val="24"/>
-                <w:szCs w:val="24"/>
-              </w:rPr>
-            </w:pPr>
-            <w:r>
-              <w:rPr>
-                <w:rFonts w:eastAsia="Liberation Serif" w:cs="Liberation Serif" w:ascii="Liberation Serif" w:hAnsi="Liberation Serif"/>
-                <w:color w:val="000000" w:themeColor="text1" w:themeShade="ff" w:themeTint="ff"/>
-                <w:sz w:val="24"/>
-                <w:szCs w:val="24"/>
-              </w:rPr>
-              <w:t xml:space="preserve">('УК-4.3.Владеть навыками применения современных коммуникационных технологий для профессионального взаимодействия',)</w:t>
-            </w:r>
-          </w:p>
-        </w:tc>
-      </w:tr>
-      <w:tr>
-        <w:trPr/>
-        <w:tc>
-          <w:tcPr>
-            <w:tcW w:w="856" w:type="dxa"/>
-            <w:vMerge w:val="restart"/>
-            <w:tcBorders>
-              <w:top w:val="single" w:sz="4" w:space="0" w:color="000000"/>
-              <w:left w:val="single" w:sz="4" w:space="0" w:color="000000"/>
-              <w:bottom w:val="single" w:sz="4" w:space="0" w:color="000000"/>
-              <w:right w:val="single" w:sz="4" w:space="0" w:color="000000"/>
-            </w:tcBorders>
-            <w:shd w:color="auto" w:fill="auto" w:val="clear"/>
-          </w:tcPr>
-          <w:p>
-            <w:pPr>
-              <w:pStyle w:val="Normal"/>
-              <w:rPr>
-                <w:color w:val="000000"/>
-                <w:spacing w:val="-2"/>
-                <w:sz w:val="24"/>
-                <w:szCs w:val="24"/>
-                <w:lang w:val="en-US"/>
-              </w:rPr>
-            </w:pPr>
-            <w:r>
-              <w:rPr>
-                <w:color w:val="000000"/>
-                <w:spacing w:val="-2"/>
-                <w:sz w:val="24"/>
-                <w:szCs w:val="24"/>
-                <w:lang w:val="en-US"/>
-              </w:rPr>
-              <w:t xml:space="preserve">('УК-5. Способен анализироватьи учитывать разнообразиекультур в процессе межкультурного взаимодействия',)</w:t>
-            </w:r>
-          </w:p>
-        </w:tc>
-        <w:tc>
-          <w:tcPr>
-            <w:tcW w:w="3561" w:type="dxa"/>
-            <w:vMerge w:val="restart"/>
-            <w:tcBorders>
-              <w:top w:val="single" w:sz="4" w:space="0" w:color="000000"/>
-              <w:left w:val="single" w:sz="4" w:space="0" w:color="000000"/>
-              <w:bottom w:val="single" w:sz="4" w:space="0" w:color="000000"/>
-              <w:right w:val="single" w:sz="4" w:space="0" w:color="000000"/>
-            </w:tcBorders>
-            <w:shd w:color="auto" w:fill="auto" w:val="clear"/>
-          </w:tcPr>
-          <w:p>
-            <w:pPr>
-              <w:pStyle w:val="Normal"/>
-              <w:rPr>
-                <w:rFonts w:ascii="Liberation Serif" w:hAnsi="Liberation Serif" w:eastAsia="Liberation Serif" w:cs="Liberation Serif"/>
-                <w:color w:val="000000"/>
-                <w:spacing w:val="-2"/>
-                <w:sz w:val="24"/>
-                <w:szCs w:val="24"/>
-              </w:rPr>
-            </w:pPr>
-            <w:r>
-              <w:rPr>
-                <w:rFonts w:eastAsia="Liberation Serif" w:cs="Liberation Serif" w:ascii="Liberation Serif" w:hAnsi="Liberation Serif"/>
-                <w:color w:val="000000" w:themeColor="text1" w:themeShade="ff" w:themeTint="ff"/>
-                <w:sz w:val="24"/>
-                <w:szCs w:val="24"/>
-              </w:rPr>
-              <w:t xml:space="preserve">('УК-5. Способен анализироватьи учитывать разнообразиекультур в процессе межкультурного взаимодействия',)</w:t>
-            </w:r>
-          </w:p>
-        </w:tc>
-        <w:tc>
-          <w:tcPr>
-            <w:tcW w:w="826" w:type="dxa"/>
-            <w:tcBorders>
-              <w:top w:val="single" w:sz="4" w:space="0" w:color="000000"/>
-              <w:left w:val="single" w:sz="4" w:space="0" w:color="000000"/>
-              <w:bottom w:val="single" w:sz="4" w:space="0" w:color="000000"/>
-              <w:right w:val="single" w:sz="4" w:space="0" w:color="000000"/>
-            </w:tcBorders>
-            <w:shd w:color="auto" w:fill="auto" w:val="clear"/>
-          </w:tcPr>
-          <w:p>
-            <w:pPr>
-              <w:pStyle w:val="Normal"/>
-              <w:jc w:val="both"/>
-              <w:rPr>
-                <w:color w:val="000000"/>
-                <w:spacing w:val="-2"/>
-                <w:szCs w:val="28"/>
-                <w:lang w:val="en-US"/>
-              </w:rPr>
-            </w:pPr>
-            <w:r>
-              <w:rPr>
-                <w:color w:val="000000"/>
-                <w:spacing w:val="-2"/>
-                <w:szCs w:val="28"/>
-                <w:lang w:val="en-US"/>
-              </w:rPr>
-              <w:t>Знать</w:t>
-            </w:r>
-          </w:p>
-        </w:tc>
-        <w:tc>
-          <w:tcPr>
-            <w:tcW w:w="4101" w:type="dxa"/>
-            <w:tcBorders>
-              <w:top w:val="single" w:sz="4" w:space="0" w:color="000000"/>
-              <w:left w:val="single" w:sz="4" w:space="0" w:color="000000"/>
-              <w:bottom w:val="single" w:sz="4" w:space="0" w:color="000000"/>
-              <w:right w:val="single" w:sz="4" w:space="0" w:color="000000"/>
-            </w:tcBorders>
-            <w:shd w:color="auto" w:fill="auto" w:val="clear"/>
-          </w:tcPr>
-          <w:p>
-            <w:pPr>
-              <w:pStyle w:val="Normal"/>
-              <w:rPr>
-                <w:rFonts w:ascii="Liberation Serif" w:hAnsi="Liberation Serif" w:eastAsia="Liberation Serif" w:cs="Liberation Serif"/>
-                <w:color w:val="000000"/>
-                <w:spacing w:val="-2"/>
-                <w:sz w:val="24"/>
-                <w:szCs w:val="24"/>
-              </w:rPr>
-            </w:pPr>
-            <w:r>
-              <w:rPr>
-                <w:rFonts w:eastAsia="Liberation Serif" w:cs="Liberation Serif" w:ascii="Liberation Serif" w:hAnsi="Liberation Serif"/>
-                <w:color w:val="000000" w:themeColor="text1" w:themeShade="ff" w:themeTint="ff"/>
-                <w:sz w:val="24"/>
-                <w:szCs w:val="24"/>
-              </w:rPr>
-              <w:t xml:space="preserve">('УК-5.1.Знать национальные, конфессиональные и этнокультурные особенности и национальные традиции; основные принципы и нормы межкультурного взаимодействия',)</w:t>
-            </w:r>
-          </w:p>
-        </w:tc>
-      </w:tr>
-      <w:tr>
-        <w:trPr/>
-        <w:tc>
-          <w:tcPr>
-            <w:tcW w:w="856" w:type="dxa"/>
-            <w:vMerge w:val="continue"/>
-            <w:tcBorders>
-              <w:top w:val="single" w:sz="4" w:space="0" w:color="000000"/>
-              <w:left w:val="single" w:sz="4" w:space="0" w:color="000000"/>
-              <w:bottom w:val="single" w:sz="4" w:space="0" w:color="000000"/>
-              <w:right w:val="single" w:sz="4" w:space="0" w:color="000000"/>
-            </w:tcBorders>
-          </w:tcPr>
-          <w:p>
-            <w:pPr>
-              <w:pStyle w:val="Normal"/>
-              <w:jc w:val="both"/>
-              <w:rPr>
-                <w:color w:val="000000"/>
-                <w:spacing w:val="-2"/>
-                <w:szCs w:val="28"/>
-              </w:rPr>
-            </w:pPr>
-            <w:r>
-              <w:rPr>
-                <w:color w:val="000000"/>
-                <w:spacing w:val="-2"/>
-                <w:szCs w:val="28"/>
-              </w:rPr>
-            </w:r>
-          </w:p>
-        </w:tc>
-        <w:tc>
-          <w:tcPr>
-            <w:tcW w:w="3561" w:type="dxa"/>
-            <w:vMerge w:val="continue"/>
-            <w:tcBorders>
-              <w:top w:val="single" w:sz="4" w:space="0" w:color="000000"/>
-              <w:left w:val="single" w:sz="4" w:space="0" w:color="000000"/>
-              <w:bottom w:val="single" w:sz="4" w:space="0" w:color="000000"/>
-              <w:right w:val="single" w:sz="4" w:space="0" w:color="000000"/>
-            </w:tcBorders>
-          </w:tcPr>
-          <w:p>
-            <w:pPr>
-              <w:pStyle w:val="Normal"/>
-              <w:rPr>
-                <w:color w:val="000000"/>
-                <w:spacing w:val="-2"/>
-                <w:szCs w:val="28"/>
-              </w:rPr>
-            </w:pPr>
-            <w:r>
-              <w:rPr>
-                <w:color w:val="000000"/>
-                <w:spacing w:val="-2"/>
-                <w:szCs w:val="28"/>
-              </w:rPr>
-            </w:r>
-          </w:p>
-        </w:tc>
-        <w:tc>
-          <w:tcPr>
-            <w:tcW w:w="826" w:type="dxa"/>
-            <w:tcBorders>
-              <w:top w:val="single" w:sz="4" w:space="0" w:color="000000"/>
-              <w:left w:val="single" w:sz="4" w:space="0" w:color="000000"/>
-              <w:bottom w:val="single" w:sz="4" w:space="0" w:color="000000"/>
-              <w:right w:val="single" w:sz="4" w:space="0" w:color="000000"/>
-            </w:tcBorders>
-            <w:shd w:color="auto" w:fill="auto" w:val="clear"/>
-          </w:tcPr>
-          <w:p>
-            <w:pPr>
-              <w:pStyle w:val="Normal"/>
-              <w:jc w:val="both"/>
-              <w:rPr>
-                <w:color w:val="000000"/>
-                <w:spacing w:val="-2"/>
-                <w:szCs w:val="28"/>
-                <w:lang w:val="en-US"/>
-              </w:rPr>
-            </w:pPr>
-            <w:r>
-              <w:rPr>
-                <w:color w:val="000000"/>
-                <w:spacing w:val="-2"/>
-                <w:szCs w:val="28"/>
-                <w:lang w:val="en-US"/>
-              </w:rPr>
-              <w:t>Уметь</w:t>
-            </w:r>
-          </w:p>
-        </w:tc>
-        <w:tc>
-          <w:tcPr>
-            <w:tcW w:w="4101" w:type="dxa"/>
-            <w:tcBorders>
-              <w:top w:val="single" w:sz="4" w:space="0" w:color="000000"/>
-              <w:left w:val="single" w:sz="4" w:space="0" w:color="000000"/>
-              <w:bottom w:val="single" w:sz="4" w:space="0" w:color="000000"/>
-              <w:right w:val="single" w:sz="4" w:space="0" w:color="000000"/>
-            </w:tcBorders>
-            <w:shd w:color="auto" w:fill="auto" w:val="clear"/>
-          </w:tcPr>
-          <w:p>
-            <w:pPr>
-              <w:pStyle w:val="ListParagraph"/>
-              <w:spacing w:lineRule="auto" w:line="240" w:before="0" w:after="0"/>
-              <w:ind w:left="0" w:hanging="0"/>
-              <w:contextualSpacing/>
-              <w:rPr>
-                <w:rFonts w:ascii="Calibri" w:hAnsi="Calibri" w:eastAsia="Calibri" w:cs="Times New Roman"/>
-                <w:color w:val="000000"/>
-                <w:spacing w:val="-2"/>
-                <w:sz w:val="22"/>
-                <w:szCs w:val="22"/>
-              </w:rPr>
-            </w:pPr>
-            <w:r>
-              <w:rPr>
-                <w:rFonts w:eastAsia="Liberation Serif" w:cs="Liberation Serif" w:ascii="Liberation Serif" w:hAnsi="Liberation Serif"/>
-                <w:color w:val="000000" w:themeColor="text1" w:themeShade="ff" w:themeTint="ff"/>
-                <w:sz w:val="24"/>
-                <w:szCs w:val="24"/>
-              </w:rPr>
-              <w:t xml:space="preserve">('УК-5.2.Уметь анализировать особенности межкультурного взаимодействия с учетом национальных, конфессиональных и этнокультурных особенностей и национальных традиций',)</w:t>
-            </w:r>
-          </w:p>
-        </w:tc>
-      </w:tr>
-      <w:tr>
-        <w:trPr/>
-        <w:tc>
-          <w:tcPr>
-            <w:tcW w:w="856" w:type="dxa"/>
-            <w:vMerge w:val="continue"/>
-            <w:tcBorders>
-              <w:top w:val="single" w:sz="4" w:space="0" w:color="000000"/>
-              <w:left w:val="single" w:sz="4" w:space="0" w:color="000000"/>
-              <w:bottom w:val="single" w:sz="4" w:space="0" w:color="000000"/>
-              <w:right w:val="single" w:sz="4" w:space="0" w:color="000000"/>
-            </w:tcBorders>
-          </w:tcPr>
-          <w:p>
-            <w:pPr>
-              <w:pStyle w:val="Normal"/>
-              <w:jc w:val="both"/>
-              <w:rPr>
-                <w:color w:val="000000"/>
-                <w:spacing w:val="-2"/>
-                <w:szCs w:val="28"/>
-              </w:rPr>
-            </w:pPr>
-            <w:r>
-              <w:rPr>
-                <w:color w:val="000000"/>
-                <w:spacing w:val="-2"/>
-                <w:szCs w:val="28"/>
-              </w:rPr>
-            </w:r>
-          </w:p>
-        </w:tc>
-        <w:tc>
-          <w:tcPr>
-            <w:tcW w:w="3561" w:type="dxa"/>
-            <w:vMerge w:val="continue"/>
-            <w:tcBorders>
-              <w:top w:val="single" w:sz="4" w:space="0" w:color="000000"/>
-              <w:left w:val="single" w:sz="4" w:space="0" w:color="000000"/>
-              <w:bottom w:val="single" w:sz="4" w:space="0" w:color="000000"/>
-              <w:right w:val="single" w:sz="4" w:space="0" w:color="000000"/>
-            </w:tcBorders>
-          </w:tcPr>
-          <w:p>
-            <w:pPr>
-              <w:pStyle w:val="Normal"/>
-              <w:rPr>
-                <w:color w:val="000000"/>
-                <w:spacing w:val="-2"/>
-                <w:szCs w:val="28"/>
-              </w:rPr>
-            </w:pPr>
-            <w:r>
-              <w:rPr>
-                <w:color w:val="000000"/>
-                <w:spacing w:val="-2"/>
-                <w:szCs w:val="28"/>
-              </w:rPr>
-            </w:r>
-          </w:p>
-        </w:tc>
-        <w:tc>
-          <w:tcPr>
-            <w:tcW w:w="826" w:type="dxa"/>
-            <w:tcBorders>
-              <w:top w:val="single" w:sz="4" w:space="0" w:color="000000"/>
-              <w:left w:val="single" w:sz="4" w:space="0" w:color="000000"/>
-              <w:bottom w:val="single" w:sz="4" w:space="0" w:color="000000"/>
-              <w:right w:val="single" w:sz="4" w:space="0" w:color="000000"/>
-            </w:tcBorders>
-            <w:shd w:color="auto" w:fill="auto" w:val="clear"/>
-          </w:tcPr>
-          <w:p>
-            <w:pPr>
-              <w:pStyle w:val="Normal"/>
-              <w:jc w:val="both"/>
-              <w:rPr>
-                <w:color w:val="000000"/>
-                <w:spacing w:val="-2"/>
-                <w:szCs w:val="28"/>
-                <w:lang w:val="en-US"/>
-              </w:rPr>
-            </w:pPr>
-            <w:r>
-              <w:rPr>
-                <w:color w:val="000000"/>
-                <w:spacing w:val="-2"/>
-                <w:szCs w:val="28"/>
-                <w:lang w:val="en-US"/>
-              </w:rPr>
-              <w:t>Владеть</w:t>
-            </w:r>
-          </w:p>
-        </w:tc>
-        <w:tc>
-          <w:tcPr>
-            <w:tcW w:w="4101" w:type="dxa"/>
-            <w:tcBorders>
-              <w:top w:val="single" w:sz="4" w:space="0" w:color="000000"/>
-              <w:left w:val="single" w:sz="4" w:space="0" w:color="000000"/>
-              <w:bottom w:val="single" w:sz="4" w:space="0" w:color="000000"/>
-              <w:right w:val="single" w:sz="4" w:space="0" w:color="000000"/>
-            </w:tcBorders>
-            <w:shd w:color="auto" w:fill="auto" w:val="clear"/>
-          </w:tcPr>
-          <w:p>
-            <w:pPr>
-              <w:pStyle w:val="Normal"/>
-              <w:rPr>
-                <w:rFonts w:ascii="Liberation Serif" w:hAnsi="Liberation Serif" w:eastAsia="Liberation Serif" w:cs="Liberation Serif"/>
-                <w:color w:val="000000"/>
-                <w:spacing w:val="-2"/>
-                <w:sz w:val="24"/>
-                <w:szCs w:val="24"/>
-              </w:rPr>
-            </w:pPr>
-            <w:r>
-              <w:rPr>
-                <w:rFonts w:eastAsia="Liberation Serif" w:cs="Liberation Serif" w:ascii="Liberation Serif" w:hAnsi="Liberation Serif"/>
-                <w:color w:val="000000" w:themeColor="text1" w:themeShade="ff" w:themeTint="ff"/>
-                <w:sz w:val="24"/>
-                <w:szCs w:val="24"/>
-              </w:rPr>
-              <w:t xml:space="preserve">('УК-5.3.Владеть приемами и средствами создания поликультурной среды для межкультурного взаимодействия в ходе решения задач профессиональной деятельности',)</w:t>
+              <w:t xml:space="preserve">('УК-1.3.Владеть методиками постановки цели и определения способов ее достижения;  методиками разработки стратегий действий при проблемных ситуациях',)</w:t>
             </w:r>
           </w:p>
         </w:tc>
@@ -22070,7 +21276,7 @@
           <w:sz w:val="28"/>
           <w:szCs w:val="28"/>
         </w:rPr>
-        <w:t xml:space="preserve">Орлова Н.В. Жизнь в современном мире: демократия и -измы : учебное пособие / Орлова Н.В.. —  Липецк : Липецкий государственный педагогический университет имени П.П. Семёнова-Тян-Шанского, 2019. — 147 c. — ISBN 978-5-907168-32-9. — Текст : электронный // Электронно-библиотечная система IPR BOOKS : [сайт]. — URL: http://www.iprbookshop.ru/101000.html (дата обращения: 15.04.2021). — Режим доступа: для авторизир. пользователей </w:t>
+        <w:t xml:space="preserve">1 </w:t>
       </w:r>
     </w:p>
     <w:p>
@@ -22128,7 +21334,7 @@
           <w:sz w:val="28"/>
           <w:szCs w:val="28"/>
         </w:rPr>
-        <w:t xml:space="preserve">Никулова Г.А. Проектирование и реализация Web-интерфейса : учебно-методическое пособие / Никулова Г.А.. —  Липецк : Липецкий государственный педагогический университет имени П.П. Семёнова-Тян-Шанского, 2020. — 63 c. — ISBN 2227-8397. — Текст : электронный // Электронно-библиотечная система IPR BOOKS : [сайт]. — URL: http://www.iprbookshop.ru/101032.html (дата обращения: 23.04.2021). — Режим доступа: для авторизир. пользователей </w:t>
+        <w:t xml:space="preserve">Культурология. Основные термины раздела «Теория культуры» : словарь / . —  Липецк : Липецкий государственный педагогический университет имени П.П. Семёнова-Тян-Шанского, 2018. — 49 c. — ISBN 2227-8397. — Текст : электронный // Электронно-библиотечная система IPR BOOKS : [сайт]. — URL: http://www.iprbookshop.ru/101005.html (дата обращения: 23.04.2021). — Режим доступа: для авторизир. пользователей </w:t>
       </w:r>
     </w:p>
     <w:p>
@@ -22158,77 +21364,7 @@
           <w:sz w:val="28"/>
           <w:szCs w:val="28"/>
         </w:rPr>
-        <w:t xml:space="preserve"> </w:t>
-      </w:r>
-    </w:p>
-    <w:p>
-      <w:pPr>
-        <w:pStyle w:val="ListParagraph"/>
-        <w:bidi w:val="0"/>
-        <w:spacing w:lineRule="auto" w:line="276" w:beforeAutospacing="0" w:before="0" w:afterAutospacing="0" w:after="200"/>
-        <w:ind w:left="0" w:right="0" w:hanging="0"/>
-        <w:contextualSpacing/>
-        <w:jc w:val="both"/>
-        <w:rPr/>
-      </w:pPr>
-      <w:r>
-        <w:rPr/>
-      </w:r>
-    </w:p>
-    <w:p>
-      <w:pPr>
-        <w:pStyle w:val="HeadWP"/>
-        <w:ind w:firstLine="720"/>
-        <w:jc w:val="left"/>
-        <w:rPr>
-          <w:b w:val="false"/>
-          <w:b w:val="false"/>
-          <w:bCs/>
-        </w:rPr>
-      </w:pPr>
-      <w:bookmarkStart w:id="44" w:name="_Toc501490421"/>
-      <w:r>
-        <w:rPr>
-          <w:b w:val="false"/>
-          <w:bCs w:val="false"/>
-        </w:rPr>
-        <w:t xml:space="preserve">8.2 </w:t>
-      </w:r>
-      <w:bookmarkStart w:id="45" w:name="title_lit_dop"/>
-      <w:bookmarkEnd w:id="45"/>
-      <w:r>
-        <w:rPr>
-          <w:b w:val="false"/>
-          <w:bCs w:val="false"/>
-        </w:rPr>
-        <w:t>Дополнительная литература</w:t>
-      </w:r>
-      <w:bookmarkEnd w:id="44"/>
-    </w:p>
-    <w:p>
-      <w:pPr>
-        <w:pStyle w:val="ListParagraph"/>
-        <w:bidi w:val="0"/>
-        <w:spacing w:lineRule="auto" w:line="276" w:beforeAutospacing="0" w:before="0" w:afterAutospacing="0" w:after="200"/>
-        <w:ind w:left="0" w:right="0" w:hanging="360"/>
-        <w:contextualSpacing/>
-        <w:jc w:val="both"/>
-        <w:rPr>
-          <w:color w:val="000000" w:themeColor="text1" w:themeShade="ff" w:themeTint="ff"/>
-          <w:sz w:val="22"/>
-          <w:szCs w:val="22"/>
-        </w:rPr>
-      </w:pPr>
-      <w:r>
-        <w:rPr>
-          <w:rFonts w:ascii="Times New Roman" w:hAnsi="Times New Roman"/>
-          <w:b w:val="false"/>
-          <w:bCs w:val="false"/>
-          <w:color w:val="000000" w:themeColor="text1" w:themeShade="ff" w:themeTint="ff"/>
-          <w:sz w:val="28"/>
-          <w:szCs w:val="28"/>
-        </w:rPr>
-        <w:t xml:space="preserve"> </w:t>
+        <w:t xml:space="preserve">  </w:t>
       </w:r>
     </w:p>
     <w:p>
@@ -22256,15 +21392,19 @@
           <w:sz w:val="28"/>
           <w:szCs w:val="28"/>
         </w:rPr>
-        <w:t xml:space="preserve">Орлова Н.В. Жизнь в современном мире: демократия и -измы : учебное пособие / Орлова Н.В.. —  Липецк : Липецкий государственный педагогический университет имени П.П. Семёнова-Тян-Шанского, 2019. — 147 c. — ISBN 978-5-907168-32-9. — Текст : электронный // Электронно-библиотечная система IPR BOOKS : [сайт]. — URL: http://www.iprbookshop.ru/101000.html (дата обращения: 15.04.2021). — Режим доступа: для авторизир. пользователей </w:t>
+        <w:t xml:space="preserve">2 </w:t>
       </w:r>
     </w:p>
     <w:p>
       <w:pPr>
         <w:pStyle w:val="ListParagraph"/>
+        <w:numPr>
+          <w:ilvl w:val="0"/>
+          <w:numId w:val="0"/>
+        </w:numPr>
         <w:bidi w:val="0"/>
         <w:spacing w:lineRule="auto" w:line="276" w:beforeAutospacing="0" w:before="0" w:afterAutospacing="0" w:after="200"/>
-        <w:ind w:left="0" w:right="0" w:hanging="360"/>
+        <w:ind w:left="720" w:right="0" w:hanging="0"/>
         <w:contextualSpacing/>
         <w:jc w:val="both"/>
         <w:rPr>
@@ -22310,7 +21450,521 @@
           <w:sz w:val="28"/>
           <w:szCs w:val="28"/>
         </w:rPr>
-        <w:t xml:space="preserve">Никулова Г.А. Проектирование и реализация Web-интерфейса : учебно-методическое пособие / Никулова Г.А.. —  Липецк : Липецкий государственный педагогический университет имени П.П. Семёнова-Тян-Шанского, 2020. — 63 c. — ISBN 2227-8397. — Текст : электронный // Электронно-библиотечная система IPR BOOKS : [сайт]. — URL: http://www.iprbookshop.ru/101032.html (дата обращения: 23.04.2021). — Режим доступа: для авторизир. пользователей </w:t>
+        <w:t xml:space="preserve">Пустовалова О.В. Эксперт ли Вы по здоровью? : учебное пособие / Пустовалова О.В.. —  Липецк : Липецкий государственный педагогический университет имени П.П. Семёнова-Тян-Шанского, 2019. — 84 c. — ISBN 978-5-907168-26-8. — Текст : электронный // Электронно-библиотечная система IPR BOOKS : [сайт]. — URL: http://www.iprbookshop.ru/101081.html (дата обращения: 15.04.2021). — Режим доступа: для авторизир. пользователей </w:t>
+      </w:r>
+    </w:p>
+    <w:p>
+      <w:pPr>
+        <w:pStyle w:val="ListParagraph"/>
+        <w:numPr>
+          <w:ilvl w:val="0"/>
+          <w:numId w:val="0"/>
+        </w:numPr>
+        <w:bidi w:val="0"/>
+        <w:spacing w:lineRule="auto" w:line="276" w:beforeAutospacing="0" w:before="0" w:afterAutospacing="0" w:after="200"/>
+        <w:ind w:left="720" w:right="0" w:hanging="0"/>
+        <w:contextualSpacing/>
+        <w:jc w:val="both"/>
+        <w:rPr>
+          <w:color w:val="000000" w:themeColor="text1" w:themeShade="ff" w:themeTint="ff"/>
+          <w:sz w:val="22"/>
+          <w:szCs w:val="22"/>
+        </w:rPr>
+      </w:pPr>
+      <w:r>
+        <w:rPr>
+          <w:rFonts w:ascii="Times New Roman" w:hAnsi="Times New Roman"/>
+          <w:b w:val="false"/>
+          <w:bCs w:val="false"/>
+          <w:color w:val="000000" w:themeColor="text1" w:themeShade="ff" w:themeTint="ff"/>
+          <w:sz w:val="28"/>
+          <w:szCs w:val="28"/>
+        </w:rPr>
+        <w:t xml:space="preserve">  </w:t>
+      </w:r>
+    </w:p>
+    <w:p>
+      <w:pPr>
+        <w:pStyle w:val="ListParagraph"/>
+        <w:numPr>
+          <w:ilvl w:val="0"/>
+          <w:numId w:val="5"/>
+        </w:numPr>
+        <w:bidi w:val="0"/>
+        <w:spacing w:lineRule="auto" w:line="276" w:beforeAutospacing="0" w:before="0" w:afterAutospacing="0" w:after="200"/>
+        <w:ind w:left="0" w:right="0" w:hanging="360"/>
+        <w:contextualSpacing/>
+        <w:jc w:val="both"/>
+        <w:rPr>
+          <w:color w:val="000000" w:themeColor="text1" w:themeShade="ff" w:themeTint="ff"/>
+          <w:sz w:val="22"/>
+          <w:szCs w:val="22"/>
+        </w:rPr>
+      </w:pPr>
+      <w:r>
+        <w:rPr>
+          <w:rFonts w:ascii="Times New Roman" w:hAnsi="Times New Roman"/>
+          <w:color w:val="000000" w:themeColor="text1" w:themeShade="ff" w:themeTint="ff"/>
+          <w:sz w:val="28"/>
+          <w:szCs w:val="28"/>
+        </w:rPr>
+        <w:t xml:space="preserve">3 </w:t>
+      </w:r>
+    </w:p>
+    <w:p>
+      <w:pPr>
+        <w:pStyle w:val="ListParagraph"/>
+        <w:numPr>
+          <w:ilvl w:val="0"/>
+          <w:numId w:val="0"/>
+        </w:numPr>
+        <w:bidi w:val="0"/>
+        <w:spacing w:lineRule="auto" w:line="276" w:beforeAutospacing="0" w:before="0" w:afterAutospacing="0" w:after="200"/>
+        <w:ind w:left="720" w:right="0" w:hanging="0"/>
+        <w:contextualSpacing/>
+        <w:jc w:val="both"/>
+        <w:rPr>
+          <w:color w:val="000000" w:themeColor="text1" w:themeShade="ff" w:themeTint="ff"/>
+          <w:sz w:val="22"/>
+          <w:szCs w:val="22"/>
+        </w:rPr>
+      </w:pPr>
+      <w:r>
+        <w:rPr>
+          <w:rFonts w:ascii="Times New Roman" w:hAnsi="Times New Roman"/>
+          <w:b w:val="false"/>
+          <w:bCs w:val="false"/>
+          <w:color w:val="000000" w:themeColor="text1" w:themeShade="ff" w:themeTint="ff"/>
+          <w:sz w:val="28"/>
+          <w:szCs w:val="28"/>
+        </w:rPr>
+        <w:t xml:space="preserve">  </w:t>
+      </w:r>
+    </w:p>
+    <w:p>
+      <w:pPr>
+        <w:pStyle w:val="ListParagraph"/>
+        <w:numPr>
+          <w:ilvl w:val="0"/>
+          <w:numId w:val="5"/>
+        </w:numPr>
+        <w:bidi w:val="0"/>
+        <w:spacing w:lineRule="auto" w:line="276" w:beforeAutospacing="0" w:before="0" w:afterAutospacing="0" w:after="200"/>
+        <w:ind w:left="0" w:right="0" w:hanging="360"/>
+        <w:contextualSpacing/>
+        <w:jc w:val="both"/>
+        <w:rPr>
+          <w:color w:val="000000" w:themeColor="text1" w:themeShade="ff" w:themeTint="ff"/>
+          <w:sz w:val="22"/>
+          <w:szCs w:val="22"/>
+        </w:rPr>
+      </w:pPr>
+      <w:r>
+        <w:rPr>
+          <w:rFonts w:ascii="Times New Roman" w:hAnsi="Times New Roman"/>
+          <w:color w:val="000000" w:themeColor="text1" w:themeShade="ff" w:themeTint="ff"/>
+          <w:sz w:val="28"/>
+          <w:szCs w:val="28"/>
+        </w:rPr>
+        <w:t xml:space="preserve">Практические аспекты организации социальной защиты и социального обслуживания семей и детей : учебно-методическое пособие для студентов вузов / . —  Липецк : Липецкий государственный педагогический университет имени П.П. Семёнова-Тян-Шанского, 2017. — 48 c. — ISBN 2227-8397. — Текст : электронный // Электронно-библиотечная система IPR BOOKS : [сайт]. — URL: http://www.iprbookshop.ru/101023.html (дата обращения: 23.04.2021). — Режим доступа: для авторизир. пользователей </w:t>
+      </w:r>
+    </w:p>
+    <w:p>
+      <w:pPr>
+        <w:pStyle w:val="ListParagraph"/>
+        <w:numPr>
+          <w:ilvl w:val="0"/>
+          <w:numId w:val="0"/>
+        </w:numPr>
+        <w:bidi w:val="0"/>
+        <w:spacing w:lineRule="auto" w:line="276" w:beforeAutospacing="0" w:before="0" w:afterAutospacing="0" w:after="200"/>
+        <w:ind w:left="720" w:right="0" w:hanging="0"/>
+        <w:contextualSpacing/>
+        <w:jc w:val="both"/>
+        <w:rPr>
+          <w:color w:val="000000" w:themeColor="text1" w:themeShade="ff" w:themeTint="ff"/>
+          <w:sz w:val="22"/>
+          <w:szCs w:val="22"/>
+        </w:rPr>
+      </w:pPr>
+      <w:r>
+        <w:rPr>
+          <w:rFonts w:ascii="Times New Roman" w:hAnsi="Times New Roman"/>
+          <w:b w:val="false"/>
+          <w:bCs w:val="false"/>
+          <w:color w:val="000000" w:themeColor="text1" w:themeShade="ff" w:themeTint="ff"/>
+          <w:sz w:val="28"/>
+          <w:szCs w:val="28"/>
+        </w:rPr>
+        <w:t xml:space="preserve"> </w:t>
+      </w:r>
+    </w:p>
+    <w:p>
+      <w:pPr>
+        <w:pStyle w:val="ListParagraph"/>
+        <w:bidi w:val="0"/>
+        <w:spacing w:lineRule="auto" w:line="276" w:beforeAutospacing="0" w:before="0" w:afterAutospacing="0" w:after="200"/>
+        <w:ind w:left="0" w:right="0" w:hanging="0"/>
+        <w:contextualSpacing/>
+        <w:jc w:val="both"/>
+        <w:rPr/>
+      </w:pPr>
+      <w:r>
+        <w:rPr/>
+      </w:r>
+    </w:p>
+    <w:p>
+      <w:pPr>
+        <w:pStyle w:val="HeadWP"/>
+        <w:ind w:firstLine="720"/>
+        <w:jc w:val="left"/>
+        <w:rPr>
+          <w:b w:val="false"/>
+          <w:b w:val="false"/>
+          <w:bCs/>
+        </w:rPr>
+      </w:pPr>
+      <w:bookmarkStart w:id="44" w:name="_Toc501490421"/>
+      <w:r>
+        <w:rPr>
+          <w:b w:val="false"/>
+          <w:bCs w:val="false"/>
+        </w:rPr>
+        <w:t xml:space="preserve">8.2 </w:t>
+      </w:r>
+      <w:bookmarkStart w:id="45" w:name="title_lit_dop"/>
+      <w:bookmarkEnd w:id="45"/>
+      <w:r>
+        <w:rPr>
+          <w:b w:val="false"/>
+          <w:bCs w:val="false"/>
+        </w:rPr>
+        <w:t>Дополнительная литература</w:t>
+      </w:r>
+      <w:bookmarkEnd w:id="44"/>
+    </w:p>
+    <w:p>
+      <w:pPr>
+        <w:pStyle w:val="ListParagraph"/>
+        <w:bidi w:val="0"/>
+        <w:spacing w:lineRule="auto" w:line="276" w:beforeAutospacing="0" w:before="0" w:afterAutospacing="0" w:after="200"/>
+        <w:ind w:left="0" w:right="0" w:hanging="360"/>
+        <w:contextualSpacing/>
+        <w:jc w:val="both"/>
+        <w:rPr>
+          <w:color w:val="000000" w:themeColor="text1" w:themeShade="ff" w:themeTint="ff"/>
+          <w:sz w:val="22"/>
+          <w:szCs w:val="22"/>
+        </w:rPr>
+      </w:pPr>
+      <w:r>
+        <w:rPr>
+          <w:rFonts w:ascii="Times New Roman" w:hAnsi="Times New Roman"/>
+          <w:b w:val="false"/>
+          <w:bCs w:val="false"/>
+          <w:color w:val="000000" w:themeColor="text1" w:themeShade="ff" w:themeTint="ff"/>
+          <w:sz w:val="28"/>
+          <w:szCs w:val="28"/>
+        </w:rPr>
+        <w:t xml:space="preserve"> </w:t>
+      </w:r>
+    </w:p>
+    <w:p>
+      <w:pPr>
+        <w:pStyle w:val="ListParagraph"/>
+        <w:numPr>
+          <w:ilvl w:val="0"/>
+          <w:numId w:val="5"/>
+        </w:numPr>
+        <w:bidi w:val="0"/>
+        <w:spacing w:lineRule="auto" w:line="276" w:beforeAutospacing="0" w:before="0" w:afterAutospacing="0" w:after="200"/>
+        <w:ind w:left="0" w:right="0" w:hanging="360"/>
+        <w:contextualSpacing/>
+        <w:jc w:val="both"/>
+        <w:rPr>
+          <w:color w:val="000000" w:themeColor="text1" w:themeShade="ff" w:themeTint="ff"/>
+          <w:sz w:val="22"/>
+          <w:szCs w:val="22"/>
+        </w:rPr>
+      </w:pPr>
+      <w:r>
+        <w:rPr>
+          <w:rFonts w:ascii="Times New Roman" w:hAnsi="Times New Roman"/>
+          <w:color w:val="000000" w:themeColor="text1" w:themeShade="ff" w:themeTint="ff"/>
+          <w:sz w:val="28"/>
+          <w:szCs w:val="28"/>
+        </w:rPr>
+        <w:t xml:space="preserve">1 </w:t>
+      </w:r>
+    </w:p>
+    <w:p>
+      <w:pPr>
+        <w:pStyle w:val="ListParagraph"/>
+        <w:bidi w:val="0"/>
+        <w:spacing w:lineRule="auto" w:line="276" w:beforeAutospacing="0" w:before="0" w:afterAutospacing="0" w:after="200"/>
+        <w:ind w:left="0" w:right="0" w:hanging="360"/>
+        <w:contextualSpacing/>
+        <w:jc w:val="both"/>
+        <w:rPr>
+          <w:color w:val="000000" w:themeColor="text1" w:themeShade="ff" w:themeTint="ff"/>
+          <w:sz w:val="22"/>
+          <w:szCs w:val="22"/>
+        </w:rPr>
+      </w:pPr>
+      <w:r>
+        <w:rPr>
+          <w:rFonts w:ascii="Times New Roman" w:hAnsi="Times New Roman"/>
+          <w:b w:val="false"/>
+          <w:bCs w:val="false"/>
+          <w:color w:val="000000" w:themeColor="text1" w:themeShade="ff" w:themeTint="ff"/>
+          <w:sz w:val="28"/>
+          <w:szCs w:val="28"/>
+        </w:rPr>
+        <w:t xml:space="preserve">  </w:t>
+      </w:r>
+    </w:p>
+    <w:p>
+      <w:pPr>
+        <w:pStyle w:val="ListParagraph"/>
+        <w:numPr>
+          <w:ilvl w:val="0"/>
+          <w:numId w:val="5"/>
+        </w:numPr>
+        <w:bidi w:val="0"/>
+        <w:spacing w:lineRule="auto" w:line="276" w:beforeAutospacing="0" w:before="0" w:afterAutospacing="0" w:after="200"/>
+        <w:ind w:left="0" w:right="0" w:hanging="360"/>
+        <w:contextualSpacing/>
+        <w:jc w:val="both"/>
+        <w:rPr>
+          <w:color w:val="000000" w:themeColor="text1" w:themeShade="ff" w:themeTint="ff"/>
+          <w:sz w:val="22"/>
+          <w:szCs w:val="22"/>
+        </w:rPr>
+      </w:pPr>
+      <w:r>
+        <w:rPr>
+          <w:rFonts w:ascii="Times New Roman" w:hAnsi="Times New Roman"/>
+          <w:color w:val="000000" w:themeColor="text1" w:themeShade="ff" w:themeTint="ff"/>
+          <w:sz w:val="28"/>
+          <w:szCs w:val="28"/>
+        </w:rPr>
+        <w:t xml:space="preserve">Культурология. Основные термины раздела «Теория культуры» : словарь / . —  Липецк : Липецкий государственный педагогический университет имени П.П. Семёнова-Тян-Шанского, 2018. — 49 c. — ISBN 2227-8397. — Текст : электронный // Электронно-библиотечная система IPR BOOKS : [сайт]. — URL: http://www.iprbookshop.ru/101005.html (дата обращения: 23.04.2021). — Режим доступа: для авторизир. пользователей </w:t>
+      </w:r>
+    </w:p>
+    <w:p>
+      <w:pPr>
+        <w:pStyle w:val="ListParagraph"/>
+        <w:bidi w:val="0"/>
+        <w:spacing w:lineRule="auto" w:line="276" w:beforeAutospacing="0" w:before="0" w:afterAutospacing="0" w:after="200"/>
+        <w:ind w:left="0" w:right="0" w:hanging="360"/>
+        <w:contextualSpacing/>
+        <w:jc w:val="both"/>
+        <w:rPr>
+          <w:color w:val="000000" w:themeColor="text1" w:themeShade="ff" w:themeTint="ff"/>
+          <w:sz w:val="22"/>
+          <w:szCs w:val="22"/>
+        </w:rPr>
+      </w:pPr>
+      <w:r>
+        <w:rPr>
+          <w:rFonts w:ascii="Times New Roman" w:hAnsi="Times New Roman"/>
+          <w:b w:val="false"/>
+          <w:bCs w:val="false"/>
+          <w:color w:val="000000" w:themeColor="text1" w:themeShade="ff" w:themeTint="ff"/>
+          <w:sz w:val="28"/>
+          <w:szCs w:val="28"/>
+        </w:rPr>
+        <w:t xml:space="preserve">  </w:t>
+      </w:r>
+    </w:p>
+    <w:p>
+      <w:pPr>
+        <w:pStyle w:val="ListParagraph"/>
+        <w:numPr>
+          <w:ilvl w:val="0"/>
+          <w:numId w:val="5"/>
+        </w:numPr>
+        <w:bidi w:val="0"/>
+        <w:spacing w:lineRule="auto" w:line="276" w:beforeAutospacing="0" w:before="0" w:afterAutospacing="0" w:after="200"/>
+        <w:ind w:left="0" w:right="0" w:hanging="360"/>
+        <w:contextualSpacing/>
+        <w:jc w:val="both"/>
+        <w:rPr>
+          <w:color w:val="000000" w:themeColor="text1" w:themeShade="ff" w:themeTint="ff"/>
+          <w:sz w:val="22"/>
+          <w:szCs w:val="22"/>
+        </w:rPr>
+      </w:pPr>
+      <w:r>
+        <w:rPr>
+          <w:rFonts w:ascii="Times New Roman" w:hAnsi="Times New Roman"/>
+          <w:color w:val="000000" w:themeColor="text1" w:themeShade="ff" w:themeTint="ff"/>
+          <w:sz w:val="28"/>
+          <w:szCs w:val="28"/>
+        </w:rPr>
+        <w:t xml:space="preserve">2 </w:t>
+      </w:r>
+    </w:p>
+    <w:p>
+      <w:pPr>
+        <w:pStyle w:val="ListParagraph"/>
+        <w:bidi w:val="0"/>
+        <w:spacing w:lineRule="auto" w:line="276" w:beforeAutospacing="0" w:before="0" w:afterAutospacing="0" w:after="200"/>
+        <w:ind w:left="0" w:right="0" w:hanging="360"/>
+        <w:contextualSpacing/>
+        <w:jc w:val="both"/>
+        <w:rPr>
+          <w:color w:val="000000" w:themeColor="text1" w:themeShade="ff" w:themeTint="ff"/>
+          <w:sz w:val="22"/>
+          <w:szCs w:val="22"/>
+        </w:rPr>
+      </w:pPr>
+      <w:r>
+        <w:rPr>
+          <w:rFonts w:ascii="Times New Roman" w:hAnsi="Times New Roman"/>
+          <w:b w:val="false"/>
+          <w:bCs w:val="false"/>
+          <w:color w:val="000000" w:themeColor="text1" w:themeShade="ff" w:themeTint="ff"/>
+          <w:sz w:val="28"/>
+          <w:szCs w:val="28"/>
+        </w:rPr>
+        <w:t xml:space="preserve">  </w:t>
+      </w:r>
+    </w:p>
+    <w:p>
+      <w:pPr>
+        <w:pStyle w:val="ListParagraph"/>
+        <w:numPr>
+          <w:ilvl w:val="0"/>
+          <w:numId w:val="5"/>
+        </w:numPr>
+        <w:bidi w:val="0"/>
+        <w:spacing w:lineRule="auto" w:line="276" w:beforeAutospacing="0" w:before="0" w:afterAutospacing="0" w:after="200"/>
+        <w:ind w:left="0" w:right="0" w:hanging="360"/>
+        <w:contextualSpacing/>
+        <w:jc w:val="both"/>
+        <w:rPr>
+          <w:color w:val="000000" w:themeColor="text1" w:themeShade="ff" w:themeTint="ff"/>
+          <w:sz w:val="22"/>
+          <w:szCs w:val="22"/>
+        </w:rPr>
+      </w:pPr>
+      <w:r>
+        <w:rPr>
+          <w:rFonts w:ascii="Times New Roman" w:hAnsi="Times New Roman"/>
+          <w:color w:val="000000" w:themeColor="text1" w:themeShade="ff" w:themeTint="ff"/>
+          <w:sz w:val="28"/>
+          <w:szCs w:val="28"/>
+        </w:rPr>
+        <w:t xml:space="preserve">Пустовалова О.В. Эксперт ли Вы по здоровью? : учебное пособие / Пустовалова О.В.. —  Липецк : Липецкий государственный педагогический университет имени П.П. Семёнова-Тян-Шанского, 2019. — 84 c. — ISBN 978-5-907168-26-8. — Текст : электронный // Электронно-библиотечная система IPR BOOKS : [сайт]. — URL: http://www.iprbookshop.ru/101081.html (дата обращения: 15.04.2021). — Режим доступа: для авторизир. пользователей </w:t>
+      </w:r>
+    </w:p>
+    <w:p>
+      <w:pPr>
+        <w:pStyle w:val="ListParagraph"/>
+        <w:bidi w:val="0"/>
+        <w:spacing w:lineRule="auto" w:line="276" w:beforeAutospacing="0" w:before="0" w:afterAutospacing="0" w:after="200"/>
+        <w:ind w:left="0" w:right="0" w:hanging="360"/>
+        <w:contextualSpacing/>
+        <w:jc w:val="both"/>
+        <w:rPr>
+          <w:color w:val="000000" w:themeColor="text1" w:themeShade="ff" w:themeTint="ff"/>
+          <w:sz w:val="22"/>
+          <w:szCs w:val="22"/>
+        </w:rPr>
+      </w:pPr>
+      <w:r>
+        <w:rPr>
+          <w:rFonts w:ascii="Times New Roman" w:hAnsi="Times New Roman"/>
+          <w:b w:val="false"/>
+          <w:bCs w:val="false"/>
+          <w:color w:val="000000" w:themeColor="text1" w:themeShade="ff" w:themeTint="ff"/>
+          <w:sz w:val="28"/>
+          <w:szCs w:val="28"/>
+        </w:rPr>
+        <w:t xml:space="preserve">  </w:t>
+      </w:r>
+    </w:p>
+    <w:p>
+      <w:pPr>
+        <w:pStyle w:val="ListParagraph"/>
+        <w:numPr>
+          <w:ilvl w:val="0"/>
+          <w:numId w:val="5"/>
+        </w:numPr>
+        <w:bidi w:val="0"/>
+        <w:spacing w:lineRule="auto" w:line="276" w:beforeAutospacing="0" w:before="0" w:afterAutospacing="0" w:after="200"/>
+        <w:ind w:left="0" w:right="0" w:hanging="360"/>
+        <w:contextualSpacing/>
+        <w:jc w:val="both"/>
+        <w:rPr>
+          <w:color w:val="000000" w:themeColor="text1" w:themeShade="ff" w:themeTint="ff"/>
+          <w:sz w:val="22"/>
+          <w:szCs w:val="22"/>
+        </w:rPr>
+      </w:pPr>
+      <w:r>
+        <w:rPr>
+          <w:rFonts w:ascii="Times New Roman" w:hAnsi="Times New Roman"/>
+          <w:color w:val="000000" w:themeColor="text1" w:themeShade="ff" w:themeTint="ff"/>
+          <w:sz w:val="28"/>
+          <w:szCs w:val="28"/>
+        </w:rPr>
+        <w:t xml:space="preserve">3 </w:t>
+      </w:r>
+    </w:p>
+    <w:p>
+      <w:pPr>
+        <w:pStyle w:val="ListParagraph"/>
+        <w:bidi w:val="0"/>
+        <w:spacing w:lineRule="auto" w:line="276" w:beforeAutospacing="0" w:before="0" w:afterAutospacing="0" w:after="200"/>
+        <w:ind w:left="0" w:right="0" w:hanging="360"/>
+        <w:contextualSpacing/>
+        <w:jc w:val="both"/>
+        <w:rPr>
+          <w:color w:val="000000" w:themeColor="text1" w:themeShade="ff" w:themeTint="ff"/>
+          <w:sz w:val="22"/>
+          <w:szCs w:val="22"/>
+        </w:rPr>
+      </w:pPr>
+      <w:r>
+        <w:rPr>
+          <w:rFonts w:ascii="Times New Roman" w:hAnsi="Times New Roman"/>
+          <w:b w:val="false"/>
+          <w:bCs w:val="false"/>
+          <w:color w:val="000000" w:themeColor="text1" w:themeShade="ff" w:themeTint="ff"/>
+          <w:sz w:val="28"/>
+          <w:szCs w:val="28"/>
+        </w:rPr>
+        <w:t xml:space="preserve">  </w:t>
+      </w:r>
+    </w:p>
+    <w:p>
+      <w:pPr>
+        <w:pStyle w:val="ListParagraph"/>
+        <w:numPr>
+          <w:ilvl w:val="0"/>
+          <w:numId w:val="5"/>
+        </w:numPr>
+        <w:bidi w:val="0"/>
+        <w:spacing w:lineRule="auto" w:line="276" w:beforeAutospacing="0" w:before="0" w:afterAutospacing="0" w:after="200"/>
+        <w:ind w:left="0" w:right="0" w:hanging="360"/>
+        <w:contextualSpacing/>
+        <w:jc w:val="both"/>
+        <w:rPr>
+          <w:color w:val="000000" w:themeColor="text1" w:themeShade="ff" w:themeTint="ff"/>
+          <w:sz w:val="22"/>
+          <w:szCs w:val="22"/>
+        </w:rPr>
+      </w:pPr>
+      <w:r>
+        <w:rPr>
+          <w:rFonts w:ascii="Times New Roman" w:hAnsi="Times New Roman"/>
+          <w:color w:val="000000" w:themeColor="text1" w:themeShade="ff" w:themeTint="ff"/>
+          <w:sz w:val="28"/>
+          <w:szCs w:val="28"/>
+        </w:rPr>
+        <w:t xml:space="preserve">Практические аспекты организации социальной защиты и социального обслуживания семей и детей : учебно-методическое пособие для студентов вузов / . —  Липецк : Липецкий государственный педагогический университет имени П.П. Семёнова-Тян-Шанского, 2017. — 48 c. — ISBN 2227-8397. — Текст : электронный // Электронно-библиотечная система IPR BOOKS : [сайт]. — URL: http://www.iprbookshop.ru/101023.html (дата обращения: 23.04.2021). — Режим доступа: для авторизир. пользователей </w:t>
       </w:r>
     </w:p>
     <w:p>
